--- a/documentation/design/protocol/PA4 Group Protocol Brainstorm.docx
+++ b/documentation/design/protocol/PA4 Group Protocol Brainstorm.docx
@@ -1,108 +1,421 @@
 
 <file path=word/document.xml><?xml version="1.0" encoding="utf-8"?>
-<w:document xmlns:mc="http://schemas.openxmlformats.org/markup-compatibility/2006" xmlns:o="urn:schemas-microsoft-com:office:office" xmlns:r="http://schemas.openxmlformats.org/officeDocument/2006/relationships" xmlns:m="http://schemas.openxmlformats.org/officeDocument/2006/math" xmlns:v="urn:schemas-microsoft-com:vml" xmlns:wp="http://schemas.openxmlformats.org/drawingml/2006/wordprocessingDrawing" xmlns:w10="urn:schemas-microsoft-com:office:word" xmlns:w="http://schemas.openxmlformats.org/wordprocessingml/2006/main" xmlns:wne="http://schemas.microsoft.com/office/word/2006/wordml" xmlns:sl="http://schemas.openxmlformats.org/schemaLibrary/2006/main" xmlns:a="http://schemas.openxmlformats.org/drawingml/2006/main" xmlns:pic="http://schemas.openxmlformats.org/drawingml/2006/picture" xmlns:c="http://schemas.openxmlformats.org/drawingml/2006/chart" xmlns:lc="http://schemas.openxmlformats.org/drawingml/2006/lockedCanvas" xmlns:dgm="http://schemas.openxmlformats.org/drawingml/2006/diagram" xmlns:wps="http://schemas.microsoft.com/office/word/2010/wordprocessingShape" xmlns:wpg="http://schemas.microsoft.com/office/word/2010/wordprocessingGroup" xmlns:w14="http://schemas.microsoft.com/office/word/2010/wordml" xmlns:w15="http://schemas.microsoft.com/office/word/2012/wordml">
+<w:document xmlns:wpc="http://schemas.microsoft.com/office/word/2010/wordprocessingCanvas" xmlns:cx="http://schemas.microsoft.com/office/drawing/2014/chartex" xmlns:cx1="http://schemas.microsoft.com/office/drawing/2015/9/8/chartex" xmlns:cx2="http://schemas.microsoft.com/office/drawing/2015/10/21/chartex" xmlns:cx3="http://schemas.microsoft.com/office/drawing/2016/5/9/chartex" xmlns:cx4="http://schemas.microsoft.com/office/drawing/2016/5/10/chartex" xmlns:cx5="http://schemas.microsoft.com/office/drawing/2016/5/11/chartex" xmlns:cx6="http://schemas.microsoft.com/office/drawing/2016/5/12/chartex" xmlns:cx7="http://schemas.microsoft.com/office/drawing/2016/5/13/chartex" xmlns:cx8="http://schemas.microsoft.com/office/drawing/2016/5/14/chartex" xmlns:mc="http://schemas.openxmlformats.org/markup-compatibility/2006" xmlns:aink="http://schemas.microsoft.com/office/drawing/2016/ink" xmlns:am3d="http://schemas.microsoft.com/office/drawing/2017/model3d" xmlns:o="urn:schemas-microsoft-com:office:office" xmlns:r="http://schemas.openxmlformats.org/officeDocument/2006/relationships" xmlns:m="http://schemas.openxmlformats.org/officeDocument/2006/math" xmlns:v="urn:schemas-microsoft-com:vml" xmlns:wp14="http://schemas.microsoft.com/office/word/2010/wordprocessingDrawing" xmlns:wp="http://schemas.openxmlformats.org/drawingml/2006/wordprocessingDrawing" xmlns:w10="urn:schemas-microsoft-com:office:word" xmlns:w="http://schemas.openxmlformats.org/wordprocessingml/2006/main" xmlns:w14="http://schemas.microsoft.com/office/word/2010/wordml" xmlns:w15="http://schemas.microsoft.com/office/word/2012/wordml" xmlns:w16cex="http://schemas.microsoft.com/office/word/2018/wordml/cex" xmlns:w16cid="http://schemas.microsoft.com/office/word/2016/wordml/cid" xmlns:w16="http://schemas.microsoft.com/office/word/2018/wordml" xmlns:w16se="http://schemas.microsoft.com/office/word/2015/wordml/symex" xmlns:wpg="http://schemas.microsoft.com/office/word/2010/wordprocessingGroup" xmlns:wpi="http://schemas.microsoft.com/office/word/2010/wordprocessingInk" xmlns:wne="http://schemas.microsoft.com/office/word/2006/wordml" xmlns:wps="http://schemas.microsoft.com/office/word/2010/wordprocessingShape" mc:Ignorable="w14 w15 w16se w16cid w16 w16cex wp14">
   <w:body>
     <w:p>
       <w:pPr>
         <w:rPr>
-          <w:b w:val="1"/>
+          <w:b/>
         </w:rPr>
       </w:pPr>
       <w:r>
         <w:rPr>
-          <w:b w:val="1"/>
-          <w:rtl w:val="0"/>
+          <w:b/>
         </w:rPr>
-        <w:t xml:space="preserve">Robert Airth</w:t>
-      </w:r>
-    </w:p>
-    <w:p>
-      <w:pPr>
-        <w:rPr/>
-      </w:pPr>
+        <w:t>Robert Airth</w:t>
+      </w:r>
+    </w:p>
+    <w:p>
       <w:r>
         <w:rPr>
-          <w:b w:val="1"/>
-          <w:rtl w:val="0"/>
+          <w:b/>
         </w:rPr>
-        <w:t xml:space="preserve">Silvestre Flores</w:t>
-        <w:br w:type="textWrapping"/>
-        <w:t xml:space="preserve">Kevin Tieu</w:t>
-        <w:br w:type="textWrapping"/>
-        <w:t xml:space="preserve">Jack Lambert</w:t>
-        <w:br w:type="textWrapping"/>
-        <w:t xml:space="preserve">Kierstyn Hughes</w:t>
-        <w:br w:type="textWrapping"/>
-        <w:t xml:space="preserve">James Schulz</w:t>
-        <w:br w:type="textWrapping"/>
-        <w:t xml:space="preserve">Stephen Zazueta</w:t>
-        <w:br w:type="textWrapping"/>
-        <w:br w:type="textWrapping"/>
-        <w:t xml:space="preserve">Functionality Needed</w:t>
+        <w:t>Silvestre Flores</w:t>
       </w:r>
       <w:r>
         <w:rPr>
-          <w:rtl w:val="0"/>
+          <w:b/>
         </w:rPr>
-        <w:br w:type="textWrapping"/>
-        <w:t xml:space="preserve">1. Transfer local file to remote server</w:t>
-      </w:r>
-    </w:p>
-    <w:p>
-      <w:pPr>
-        <w:rPr/>
-      </w:pPr>
+        <w:br/>
+        <w:t>Kevin Tieu</w:t>
+      </w:r>
       <w:r>
         <w:rPr>
-          <w:rtl w:val="0"/>
+          <w:b/>
         </w:rPr>
+        <w:br/>
+        <w:t>Jack Lambert</w:t>
+      </w:r>
+      <w:r>
+        <w:rPr>
+          <w:b/>
+        </w:rPr>
+        <w:br/>
+      </w:r>
+      <w:proofErr w:type="spellStart"/>
+      <w:r>
+        <w:rPr>
+          <w:b/>
+        </w:rPr>
+        <w:t>Kierstyn</w:t>
+      </w:r>
+      <w:proofErr w:type="spellEnd"/>
+      <w:r>
+        <w:rPr>
+          <w:b/>
+        </w:rPr>
+        <w:t xml:space="preserve"> Hughes</w:t>
+      </w:r>
+      <w:r>
+        <w:rPr>
+          <w:b/>
+        </w:rPr>
+        <w:br/>
+        <w:t>James Schulz</w:t>
+      </w:r>
+      <w:r>
+        <w:rPr>
+          <w:b/>
+        </w:rPr>
+        <w:br/>
+        <w:t xml:space="preserve">Stephen </w:t>
+      </w:r>
+      <w:proofErr w:type="spellStart"/>
+      <w:r>
+        <w:rPr>
+          <w:b/>
+        </w:rPr>
+        <w:t>Zazueta</w:t>
+      </w:r>
+      <w:proofErr w:type="spellEnd"/>
+      <w:r>
+        <w:rPr>
+          <w:b/>
+        </w:rPr>
+        <w:br/>
+      </w:r>
+      <w:r>
+        <w:rPr>
+          <w:b/>
+        </w:rPr>
+        <w:br/>
+        <w:t>Functionality Needed</w:t>
+      </w:r>
+      <w:r>
+        <w:br/>
+        <w:t xml:space="preserve">1. </w:t>
+      </w:r>
+      <w:r>
+        <w:t>Upload</w:t>
+      </w:r>
+      <w:r>
+        <w:t xml:space="preserve"> </w:t>
+      </w:r>
+      <w:r>
+        <w:t xml:space="preserve">file </w:t>
+      </w:r>
+      <w:r>
+        <w:t>on</w:t>
+      </w:r>
+      <w:r>
+        <w:t xml:space="preserve"> local host</w:t>
+      </w:r>
+      <w:r>
+        <w:t xml:space="preserve"> to remote </w:t>
+      </w:r>
+      <w:r>
+        <w:t>host</w:t>
+      </w:r>
+    </w:p>
+    <w:p>
+      <w:r>
         <w:tab/>
-        <w:t xml:space="preserve">#1 SEND PACKET format</w:t>
-        <w:br w:type="textWrapping"/>
+        <w:t xml:space="preserve">#1 </w:t>
+      </w:r>
+      <w:r>
+        <w:t>U</w:t>
+      </w:r>
+      <w:r>
+        <w:t>LOAD</w:t>
+      </w:r>
+      <w:r>
+        <w:t xml:space="preserve"> </w:t>
+      </w:r>
+      <w:r>
+        <w:t>message</w:t>
+      </w:r>
+      <w:r>
+        <w:t xml:space="preserve"> format</w:t>
+      </w:r>
+      <w:r>
+        <w:br/>
+        <w:t xml:space="preserve">2. </w:t>
+      </w:r>
+      <w:r>
+        <w:t>Download file on remote host to local host</w:t>
+      </w:r>
+    </w:p>
+    <w:p>
+      <w:r>
         <w:tab/>
+        <w:t xml:space="preserve">#2 </w:t>
+      </w:r>
+      <w:r>
+        <w:t>ULOADREQ</w:t>
+      </w:r>
+      <w:r>
+        <w:t xml:space="preserve"> message</w:t>
+      </w:r>
+      <w:r>
+        <w:t xml:space="preserve"> format</w:t>
+      </w:r>
+    </w:p>
+    <w:p>
+      <w:r>
+        <w:t xml:space="preserve">3. Request List of </w:t>
+      </w:r>
+      <w:r>
+        <w:t>f</w:t>
+      </w:r>
+      <w:r>
+        <w:t xml:space="preserve">iles </w:t>
+      </w:r>
+      <w:r>
+        <w:t>from</w:t>
+      </w:r>
+      <w:r>
+        <w:t xml:space="preserve"> remote </w:t>
+      </w:r>
+      <w:r>
+        <w:t>host</w:t>
+      </w:r>
+      <w:r>
+        <w:t>’s share directory</w:t>
+      </w:r>
+    </w:p>
+    <w:p>
+      <w:r>
         <w:tab/>
-        <w:t xml:space="preserve">#1.1 Header has “1” for first field</w:t>
-        <w:br w:type="textWrapping"/>
+        <w:t xml:space="preserve">#3 </w:t>
+      </w:r>
+      <w:r>
+        <w:t>LISTREQ message</w:t>
+      </w:r>
+      <w:r>
+        <w:t xml:space="preserve"> format</w:t>
+      </w:r>
+    </w:p>
+    <w:p>
+      <w:r>
+        <w:t xml:space="preserve">4. </w:t>
+      </w:r>
+      <w:r>
+        <w:t>Response List of files</w:t>
+      </w:r>
+      <w:r>
+        <w:t xml:space="preserve"> </w:t>
+      </w:r>
+      <w:r>
+        <w:t>in local host’s share directory</w:t>
+      </w:r>
+    </w:p>
+    <w:p>
+      <w:r>
         <w:tab/>
-        <w:tab/>
-        <w:t xml:space="preserve">#1.2 Header </w:t>
-        <w:br w:type="textWrapping"/>
-        <w:t xml:space="preserve">2. Transfer remote file to local computer</w:t>
-      </w:r>
-    </w:p>
-    <w:p>
-      <w:pPr>
-        <w:rPr/>
-      </w:pPr>
-      <w:r>
+        <w:t>#4 LISTRES message format</w:t>
+      </w:r>
+    </w:p>
+    <w:p/>
+    <w:p>
+      <w:pPr>
         <w:rPr>
-          <w:rtl w:val="0"/>
+          <w:b/>
         </w:rPr>
-        <w:tab/>
-        <w:t xml:space="preserve">#2 RECEIVE PACKET format</w:t>
-      </w:r>
-    </w:p>
-    <w:p>
-      <w:pPr>
-        <w:rPr/>
       </w:pPr>
       <w:r>
         <w:rPr>
-          <w:rtl w:val="0"/>
+          <w:b/>
         </w:rPr>
-        <w:t xml:space="preserve">3. Request List of Files on remote server</w:t>
-      </w:r>
-    </w:p>
-    <w:p>
-      <w:pPr>
-        <w:rPr/>
-      </w:pPr>
-      <w:r>
+        <w:t>User interaction outline</w:t>
+      </w:r>
+    </w:p>
+    <w:p>
+      <w:pPr>
         <w:rPr>
-          <w:rtl w:val="0"/>
+          <w:bCs/>
+          <w:i/>
+          <w:iCs/>
         </w:rPr>
-        <w:tab/>
-        <w:t xml:space="preserve">#3 INFO PACKET format </w:t>
+      </w:pPr>
+      <w:r>
+        <w:rPr>
+          <w:bCs/>
+          <w:i/>
+          <w:iCs/>
+        </w:rPr>
+        <w:t>**assumptions: both the local host and remote host have their programs running successfully**</w:t>
+      </w:r>
+    </w:p>
+    <w:p>
+      <w:pPr>
+        <w:pStyle w:val="ListParagraph"/>
+        <w:numPr>
+          <w:ilvl w:val="0"/>
+          <w:numId w:val="2"/>
+        </w:numPr>
+      </w:pPr>
+      <w:r>
+        <w:t>message prompts user for a remote host IP address</w:t>
+      </w:r>
+    </w:p>
+    <w:p>
+      <w:pPr>
+        <w:pStyle w:val="ListParagraph"/>
+        <w:numPr>
+          <w:ilvl w:val="0"/>
+          <w:numId w:val="2"/>
+        </w:numPr>
+      </w:pPr>
+      <w:r>
+        <w:t>User enters remote host IP address into application</w:t>
+      </w:r>
+    </w:p>
+    <w:p>
+      <w:pPr>
+        <w:pStyle w:val="ListParagraph"/>
+        <w:numPr>
+          <w:ilvl w:val="0"/>
+          <w:numId w:val="2"/>
+        </w:numPr>
+      </w:pPr>
+      <w:r>
+        <w:t>application makes connection to remote host and a message confirms the successful connection</w:t>
+      </w:r>
+    </w:p>
+    <w:p>
+      <w:pPr>
+        <w:pStyle w:val="ListParagraph"/>
+        <w:numPr>
+          <w:ilvl w:val="0"/>
+          <w:numId w:val="2"/>
+        </w:numPr>
+      </w:pPr>
+      <w:r>
+        <w:t xml:space="preserve">The Both the local host and remote host listen for responses on port 4000 </w:t>
+      </w:r>
+      <w:r>
+        <w:t>and they will send messages to each other on port 4000.</w:t>
+      </w:r>
+    </w:p>
+    <w:p>
+      <w:pPr>
+        <w:pStyle w:val="ListParagraph"/>
+        <w:numPr>
+          <w:ilvl w:val="0"/>
+          <w:numId w:val="2"/>
+        </w:numPr>
+      </w:pPr>
+      <w:r>
+        <w:t>If the local user would like a list of all files within the remote host’s share director, the local user can send a LISTREQ message to the remote host on port 4000.</w:t>
+      </w:r>
+    </w:p>
+    <w:p>
+      <w:pPr>
+        <w:pStyle w:val="ListParagraph"/>
+        <w:numPr>
+          <w:ilvl w:val="0"/>
+          <w:numId w:val="2"/>
+        </w:numPr>
+      </w:pPr>
+      <w:r>
+        <w:t>If the local host received a LISTREQ message from the remote host on port 4000, it will create a LISTRES message and send it to the remote host on port 4000.</w:t>
+      </w:r>
+    </w:p>
+    <w:p>
+      <w:pPr>
+        <w:pStyle w:val="ListParagraph"/>
+        <w:numPr>
+          <w:ilvl w:val="0"/>
+          <w:numId w:val="2"/>
+        </w:numPr>
+      </w:pPr>
+      <w:r>
+        <w:t xml:space="preserve">If the local user would like to send a file to a remote host, the local host will create an UPLOAD message containing the control and payload information *plus* the payload data to the remote host on port 4000. </w:t>
+      </w:r>
+    </w:p>
+    <w:p>
+      <w:pPr>
+        <w:pStyle w:val="ListParagraph"/>
+        <w:numPr>
+          <w:ilvl w:val="0"/>
+          <w:numId w:val="2"/>
+        </w:numPr>
+      </w:pPr>
+      <w:r>
+        <w:t>If a local host receives an UPLOAD message, the local host will parse the control and payload information within the UPLOAD message and create a file in the share directory with the given information.</w:t>
+      </w:r>
+    </w:p>
+    <w:p>
+      <w:pPr>
+        <w:pStyle w:val="ListParagraph"/>
+        <w:numPr>
+          <w:ilvl w:val="0"/>
+          <w:numId w:val="2"/>
+        </w:numPr>
+      </w:pPr>
+      <w:r>
+        <w:t xml:space="preserve">If the local user would like to receive a file from a remote host, the local host will create a </w:t>
+      </w:r>
+      <w:r>
+        <w:t>ULOADREQ</w:t>
+      </w:r>
+      <w:r>
+        <w:t xml:space="preserve"> message containing control and the file name</w:t>
+      </w:r>
+      <w:r>
+        <w:t xml:space="preserve"> for the desired file </w:t>
+      </w:r>
+      <w:r>
+        <w:t>in the share directory</w:t>
+      </w:r>
+      <w:r>
+        <w:t xml:space="preserve"> </w:t>
+      </w:r>
+      <w:r>
+        <w:t>on</w:t>
+      </w:r>
+      <w:r>
+        <w:t xml:space="preserve"> remote host </w:t>
+      </w:r>
+      <w:r>
+        <w:t>send it to the remote host on port 4000</w:t>
+      </w:r>
+      <w:r>
+        <w:t>.</w:t>
+      </w:r>
+    </w:p>
+    <w:p>
+      <w:pPr>
+        <w:pStyle w:val="ListParagraph"/>
+        <w:numPr>
+          <w:ilvl w:val="0"/>
+          <w:numId w:val="2"/>
+        </w:numPr>
+      </w:pPr>
+      <w:r>
+        <w:t xml:space="preserve">If the local </w:t>
+      </w:r>
+      <w:r>
+        <w:t>host</w:t>
+      </w:r>
+      <w:r>
+        <w:t xml:space="preserve"> receives a ULOADREQ </w:t>
+      </w:r>
+      <w:r>
+        <w:t>from a remote host on port 4000, the local host will create an UPLOAD message for the file specified in the ULOADREQ message. The local host will then send the UPLOAD message to the remote host port 4000.</w:t>
+      </w:r>
+      <w:r>
+        <w:br/>
+      </w:r>
+      <w:r>
+        <w:br/>
+      </w:r>
+      <w:r>
+        <w:br/>
+      </w:r>
+      <w:r>
+        <w:lastRenderedPageBreak/>
+        <w:br/>
       </w:r>
     </w:p>
     <w:p>
@@ -113,77 +426,69 @@
         </w:rPr>
       </w:pPr>
       <w:r>
+        <w:br/>
+      </w:r>
+      <w:r>
         <w:rPr>
-          <w:rtl w:val="0"/>
+          <w:b/>
         </w:rPr>
-        <w:br w:type="textWrapping"/>
+        <w:t xml:space="preserve">File transfer application header </w:t>
       </w:r>
       <w:r>
         <w:rPr>
-          <w:b w:val="1"/>
-          <w:rtl w:val="0"/>
+          <w:b/>
         </w:rPr>
-        <w:t xml:space="preserve">File transfer application header values:</w:t>
+        <w:t xml:space="preserve">field </w:t>
       </w:r>
       <w:r>
         <w:rPr>
-          <w:rtl w:val="0"/>
+          <w:b/>
         </w:rPr>
-        <w:br w:type="textWrapping"/>
-        <w:br w:type="textWrapping"/>
-      </w:r>
-      <w:r>
-        <w:rPr>
-          <w:rtl w:val="0"/>
-        </w:rPr>
+        <w:t>values:</w:t>
+      </w:r>
+      <w:r>
+        <w:br/>
       </w:r>
     </w:p>
     <w:tbl>
       <w:tblPr>
-        <w:tblStyle w:val="Table1"/>
-        <w:tblW w:w="9825.0" w:type="dxa"/>
-        <w:jc w:val="left"/>
-        <w:tblInd w:w="100.0" w:type="pct"/>
+        <w:tblStyle w:val="a"/>
+        <w:tblW w:w="10890" w:type="dxa"/>
+        <w:tblInd w:w="-820" w:type="dxa"/>
         <w:tblBorders>
-          <w:top w:color="000000" w:space="0" w:sz="8" w:val="single"/>
-          <w:left w:color="000000" w:space="0" w:sz="8" w:val="single"/>
-          <w:bottom w:color="000000" w:space="0" w:sz="8" w:val="single"/>
-          <w:right w:color="000000" w:space="0" w:sz="8" w:val="single"/>
-          <w:insideH w:color="000000" w:space="0" w:sz="8" w:val="single"/>
-          <w:insideV w:color="000000" w:space="0" w:sz="8" w:val="single"/>
+          <w:top w:val="single" w:sz="8" w:space="0" w:color="000000"/>
+          <w:left w:val="single" w:sz="8" w:space="0" w:color="000000"/>
+          <w:bottom w:val="single" w:sz="8" w:space="0" w:color="000000"/>
+          <w:right w:val="single" w:sz="8" w:space="0" w:color="000000"/>
+          <w:insideH w:val="single" w:sz="8" w:space="0" w:color="000000"/>
+          <w:insideV w:val="single" w:sz="8" w:space="0" w:color="000000"/>
         </w:tblBorders>
         <w:tblLayout w:type="fixed"/>
-        <w:tblLook w:val="0600"/>
+        <w:tblLook w:val="0600" w:firstRow="0" w:lastRow="0" w:firstColumn="0" w:lastColumn="0" w:noHBand="1" w:noVBand="1"/>
       </w:tblPr>
       <w:tblGrid>
-        <w:gridCol w:w="1275"/>
-        <w:gridCol w:w="1335"/>
-        <w:gridCol w:w="1965"/>
+        <w:gridCol w:w="1350"/>
+        <w:gridCol w:w="1800"/>
         <w:gridCol w:w="1530"/>
-        <w:gridCol w:w="1620"/>
-        <w:gridCol w:w="2100"/>
-        <w:tblGridChange w:id="0">
-          <w:tblGrid>
-            <w:gridCol w:w="1275"/>
-            <w:gridCol w:w="1335"/>
-            <w:gridCol w:w="1965"/>
-            <w:gridCol w:w="1530"/>
-            <w:gridCol w:w="1620"/>
-            <w:gridCol w:w="2100"/>
-          </w:tblGrid>
-        </w:tblGridChange>
+        <w:gridCol w:w="2160"/>
+        <w:gridCol w:w="1800"/>
+        <w:gridCol w:w="990"/>
+        <w:gridCol w:w="1260"/>
       </w:tblGrid>
       <w:tr>
+        <w:trPr>
+          <w:trHeight w:val="303"/>
+        </w:trPr>
         <w:tc>
           <w:tcPr>
-            <w:shd w:fill="auto" w:val="clear"/>
+            <w:tcW w:w="1350" w:type="dxa"/>
+            <w:shd w:val="clear" w:color="auto" w:fill="auto"/>
             <w:tcMar>
-              <w:top w:w="100.0" w:type="dxa"/>
-              <w:left w:w="100.0" w:type="dxa"/>
-              <w:bottom w:w="100.0" w:type="dxa"/>
-              <w:right w:w="100.0" w:type="dxa"/>
+              <w:top w:w="100" w:type="dxa"/>
+              <w:left w:w="100" w:type="dxa"/>
+              <w:bottom w:w="100" w:type="dxa"/>
+              <w:right w:w="100" w:type="dxa"/>
             </w:tcMar>
-            <w:vAlign w:val="top"/>
           </w:tcPr>
           <w:p>
             <w:pPr>
@@ -198,22 +503,21 @@
               <w:rPr>
                 <w:sz w:val="18"/>
                 <w:szCs w:val="18"/>
-                <w:rtl w:val="0"/>
-              </w:rPr>
-              <w:t xml:space="preserve">Flag</w:t>
+              </w:rPr>
+              <w:t>Flag</w:t>
             </w:r>
           </w:p>
         </w:tc>
         <w:tc>
           <w:tcPr>
-            <w:shd w:fill="auto" w:val="clear"/>
+            <w:tcW w:w="1800" w:type="dxa"/>
+            <w:shd w:val="clear" w:color="auto" w:fill="auto"/>
             <w:tcMar>
-              <w:top w:w="100.0" w:type="dxa"/>
-              <w:left w:w="100.0" w:type="dxa"/>
-              <w:bottom w:w="100.0" w:type="dxa"/>
-              <w:right w:w="100.0" w:type="dxa"/>
+              <w:top w:w="100" w:type="dxa"/>
+              <w:left w:w="100" w:type="dxa"/>
+              <w:bottom w:w="100" w:type="dxa"/>
+              <w:right w:w="100" w:type="dxa"/>
             </w:tcMar>
-            <w:vAlign w:val="top"/>
           </w:tcPr>
           <w:p>
             <w:pPr>
@@ -228,22 +532,21 @@
               <w:rPr>
                 <w:sz w:val="18"/>
                 <w:szCs w:val="18"/>
-                <w:rtl w:val="0"/>
-              </w:rPr>
-              <w:t xml:space="preserve">Payload Size</w:t>
+              </w:rPr>
+              <w:t>Payload Name Length</w:t>
             </w:r>
           </w:p>
         </w:tc>
         <w:tc>
           <w:tcPr>
-            <w:shd w:fill="auto" w:val="clear"/>
+            <w:tcW w:w="1530" w:type="dxa"/>
+            <w:shd w:val="clear" w:color="auto" w:fill="auto"/>
             <w:tcMar>
-              <w:top w:w="100.0" w:type="dxa"/>
-              <w:left w:w="100.0" w:type="dxa"/>
-              <w:bottom w:w="100.0" w:type="dxa"/>
-              <w:right w:w="100.0" w:type="dxa"/>
+              <w:top w:w="100" w:type="dxa"/>
+              <w:left w:w="100" w:type="dxa"/>
+              <w:bottom w:w="100" w:type="dxa"/>
+              <w:right w:w="100" w:type="dxa"/>
             </w:tcMar>
-            <w:vAlign w:val="top"/>
           </w:tcPr>
           <w:p>
             <w:pPr>
@@ -258,22 +561,29 @@
               <w:rPr>
                 <w:sz w:val="18"/>
                 <w:szCs w:val="18"/>
-                <w:rtl w:val="0"/>
-              </w:rPr>
-              <w:t xml:space="preserve">Payload Name Length</w:t>
+              </w:rPr>
+              <w:t>Payload</w:t>
+            </w:r>
+            <w:r>
+              <w:rPr>
+                <w:sz w:val="18"/>
+                <w:szCs w:val="18"/>
+              </w:rPr>
+              <w:br/>
+              <w:t>Name</w:t>
             </w:r>
           </w:p>
         </w:tc>
         <w:tc>
           <w:tcPr>
-            <w:shd w:fill="auto" w:val="clear"/>
+            <w:tcW w:w="2160" w:type="dxa"/>
+            <w:shd w:val="clear" w:color="auto" w:fill="auto"/>
             <w:tcMar>
-              <w:top w:w="100.0" w:type="dxa"/>
-              <w:left w:w="100.0" w:type="dxa"/>
-              <w:bottom w:w="100.0" w:type="dxa"/>
-              <w:right w:w="100.0" w:type="dxa"/>
+              <w:top w:w="100" w:type="dxa"/>
+              <w:left w:w="100" w:type="dxa"/>
+              <w:bottom w:w="100" w:type="dxa"/>
+              <w:right w:w="100" w:type="dxa"/>
             </w:tcMar>
-            <w:vAlign w:val="top"/>
           </w:tcPr>
           <w:p>
             <w:pPr>
@@ -288,22 +598,29 @@
               <w:rPr>
                 <w:sz w:val="18"/>
                 <w:szCs w:val="18"/>
-                <w:rtl w:val="0"/>
-              </w:rPr>
-              <w:t xml:space="preserve">Payload Name</w:t>
+              </w:rPr>
+              <w:t>Payload</w:t>
+            </w:r>
+            <w:r>
+              <w:rPr>
+                <w:sz w:val="18"/>
+                <w:szCs w:val="18"/>
+              </w:rPr>
+              <w:br/>
+              <w:t>Extension Length</w:t>
             </w:r>
           </w:p>
         </w:tc>
         <w:tc>
           <w:tcPr>
-            <w:shd w:fill="auto" w:val="clear"/>
+            <w:tcW w:w="1800" w:type="dxa"/>
+            <w:shd w:val="clear" w:color="auto" w:fill="auto"/>
             <w:tcMar>
-              <w:top w:w="100.0" w:type="dxa"/>
-              <w:left w:w="100.0" w:type="dxa"/>
-              <w:bottom w:w="100.0" w:type="dxa"/>
-              <w:right w:w="100.0" w:type="dxa"/>
+              <w:top w:w="100" w:type="dxa"/>
+              <w:left w:w="100" w:type="dxa"/>
+              <w:bottom w:w="100" w:type="dxa"/>
+              <w:right w:w="100" w:type="dxa"/>
             </w:tcMar>
-            <w:vAlign w:val="top"/>
           </w:tcPr>
           <w:p>
             <w:pPr>
@@ -318,22 +635,51 @@
               <w:rPr>
                 <w:sz w:val="18"/>
                 <w:szCs w:val="18"/>
-                <w:rtl w:val="0"/>
-              </w:rPr>
-              <w:t xml:space="preserve">Payload Extension</w:t>
+              </w:rPr>
+              <w:t>Payload</w:t>
+            </w:r>
+            <w:r>
+              <w:rPr>
+                <w:sz w:val="18"/>
+                <w:szCs w:val="18"/>
+              </w:rPr>
+              <w:br/>
+              <w:t>Extension</w:t>
             </w:r>
           </w:p>
         </w:tc>
         <w:tc>
           <w:tcPr>
-            <w:shd w:fill="auto" w:val="clear"/>
+            <w:tcW w:w="990" w:type="dxa"/>
+          </w:tcPr>
+          <w:p>
+            <w:pPr>
+              <w:widowControl w:val="0"/>
+              <w:spacing w:line="240" w:lineRule="auto"/>
+              <w:rPr>
+                <w:sz w:val="18"/>
+                <w:szCs w:val="18"/>
+              </w:rPr>
+            </w:pPr>
+            <w:r>
+              <w:rPr>
+                <w:sz w:val="18"/>
+                <w:szCs w:val="18"/>
+              </w:rPr>
+              <w:t>Option</w:t>
+            </w:r>
+          </w:p>
+        </w:tc>
+        <w:tc>
+          <w:tcPr>
+            <w:tcW w:w="1260" w:type="dxa"/>
+            <w:shd w:val="clear" w:color="auto" w:fill="auto"/>
             <w:tcMar>
-              <w:top w:w="100.0" w:type="dxa"/>
-              <w:left w:w="100.0" w:type="dxa"/>
-              <w:bottom w:w="100.0" w:type="dxa"/>
-              <w:right w:w="100.0" w:type="dxa"/>
+              <w:top w:w="100" w:type="dxa"/>
+              <w:left w:w="100" w:type="dxa"/>
+              <w:bottom w:w="100" w:type="dxa"/>
+              <w:right w:w="100" w:type="dxa"/>
             </w:tcMar>
-            <w:vAlign w:val="top"/>
           </w:tcPr>
           <w:p>
             <w:pPr>
@@ -348,27 +694,26 @@
               <w:rPr>
                 <w:sz w:val="18"/>
                 <w:szCs w:val="18"/>
-                <w:rtl w:val="0"/>
-              </w:rPr>
-              <w:t xml:space="preserve">Payload</w:t>
+              </w:rPr>
+              <w:t>Payload</w:t>
             </w:r>
           </w:p>
         </w:tc>
       </w:tr>
       <w:tr>
         <w:trPr>
-          <w:trHeight w:val="662.9296875" w:hRule="atLeast"/>
+          <w:trHeight w:val="662"/>
         </w:trPr>
         <w:tc>
           <w:tcPr>
-            <w:shd w:fill="auto" w:val="clear"/>
+            <w:tcW w:w="1350" w:type="dxa"/>
+            <w:shd w:val="clear" w:color="auto" w:fill="auto"/>
             <w:tcMar>
-              <w:top w:w="100.0" w:type="dxa"/>
-              <w:left w:w="100.0" w:type="dxa"/>
-              <w:bottom w:w="100.0" w:type="dxa"/>
-              <w:right w:w="100.0" w:type="dxa"/>
+              <w:top w:w="100" w:type="dxa"/>
+              <w:left w:w="100" w:type="dxa"/>
+              <w:bottom w:w="100" w:type="dxa"/>
+              <w:right w:w="100" w:type="dxa"/>
             </w:tcMar>
-            <w:vAlign w:val="top"/>
           </w:tcPr>
           <w:p>
             <w:pPr>
@@ -383,24 +728,36 @@
               <w:rPr>
                 <w:sz w:val="18"/>
                 <w:szCs w:val="18"/>
-                <w:rtl w:val="0"/>
-              </w:rPr>
-              <w:t xml:space="preserve">UPLOAD</w:t>
-              <w:br w:type="textWrapping"/>
-              <w:t xml:space="preserve">[INT] = 1</w:t>
+              </w:rPr>
+              <w:t>U</w:t>
+            </w:r>
+            <w:r>
+              <w:rPr>
+                <w:sz w:val="18"/>
+                <w:szCs w:val="18"/>
+              </w:rPr>
+              <w:t>LOAD</w:t>
+            </w:r>
+            <w:r>
+              <w:rPr>
+                <w:sz w:val="18"/>
+                <w:szCs w:val="18"/>
+              </w:rPr>
+              <w:br/>
+              <w:t>[INT] = 1</w:t>
             </w:r>
           </w:p>
         </w:tc>
         <w:tc>
           <w:tcPr>
-            <w:shd w:fill="auto" w:val="clear"/>
+            <w:tcW w:w="1800" w:type="dxa"/>
+            <w:shd w:val="clear" w:color="auto" w:fill="auto"/>
             <w:tcMar>
-              <w:top w:w="100.0" w:type="dxa"/>
-              <w:left w:w="100.0" w:type="dxa"/>
-              <w:bottom w:w="100.0" w:type="dxa"/>
-              <w:right w:w="100.0" w:type="dxa"/>
+              <w:top w:w="100" w:type="dxa"/>
+              <w:left w:w="100" w:type="dxa"/>
+              <w:bottom w:w="100" w:type="dxa"/>
+              <w:right w:w="100" w:type="dxa"/>
             </w:tcMar>
-            <w:vAlign w:val="top"/>
           </w:tcPr>
           <w:p>
             <w:pPr>
@@ -415,22 +772,44 @@
               <w:rPr>
                 <w:sz w:val="18"/>
                 <w:szCs w:val="18"/>
-                <w:rtl w:val="0"/>
-              </w:rPr>
-              <w:t xml:space="preserve">[INT] = payload.size()</w:t>
+              </w:rPr>
+              <w:t xml:space="preserve">[INT] = </w:t>
+            </w:r>
+            <w:r>
+              <w:rPr>
+                <w:sz w:val="18"/>
+                <w:szCs w:val="18"/>
+              </w:rPr>
+              <w:br/>
+            </w:r>
+            <w:proofErr w:type="spellStart"/>
+            <w:r>
+              <w:rPr>
+                <w:sz w:val="18"/>
+                <w:szCs w:val="18"/>
+              </w:rPr>
+              <w:t>payload.name.size</w:t>
+            </w:r>
+            <w:proofErr w:type="spellEnd"/>
+            <w:r>
+              <w:rPr>
+                <w:sz w:val="18"/>
+                <w:szCs w:val="18"/>
+              </w:rPr>
+              <w:t>()</w:t>
             </w:r>
           </w:p>
         </w:tc>
         <w:tc>
           <w:tcPr>
-            <w:shd w:fill="auto" w:val="clear"/>
+            <w:tcW w:w="1530" w:type="dxa"/>
+            <w:shd w:val="clear" w:color="auto" w:fill="auto"/>
             <w:tcMar>
-              <w:top w:w="100.0" w:type="dxa"/>
-              <w:left w:w="100.0" w:type="dxa"/>
-              <w:bottom w:w="100.0" w:type="dxa"/>
-              <w:right w:w="100.0" w:type="dxa"/>
+              <w:top w:w="100" w:type="dxa"/>
+              <w:left w:w="100" w:type="dxa"/>
+              <w:bottom w:w="100" w:type="dxa"/>
+              <w:right w:w="100" w:type="dxa"/>
             </w:tcMar>
-            <w:vAlign w:val="top"/>
           </w:tcPr>
           <w:p>
             <w:pPr>
@@ -445,41 +824,55 @@
               <w:rPr>
                 <w:sz w:val="18"/>
                 <w:szCs w:val="18"/>
-                <w:rtl w:val="0"/>
-              </w:rPr>
-              <w:t xml:space="preserve">[INT] = </w:t>
-            </w:r>
-          </w:p>
-          <w:p>
-            <w:pPr>
-              <w:widowControl w:val="0"/>
-              <w:spacing w:line="240" w:lineRule="auto"/>
-              <w:rPr>
-                <w:sz w:val="18"/>
-                <w:szCs w:val="18"/>
-              </w:rPr>
-            </w:pPr>
-            <w:r>
-              <w:rPr>
-                <w:sz w:val="18"/>
-                <w:szCs w:val="18"/>
-                <w:rtl w:val="0"/>
-              </w:rPr>
-              <w:t xml:space="preserve">payload.name.size()</w:t>
-              <w:br w:type="textWrapping"/>
+              </w:rPr>
+              <w:t>[BYTES] =</w:t>
+            </w:r>
+          </w:p>
+          <w:p>
+            <w:pPr>
+              <w:widowControl w:val="0"/>
+              <w:spacing w:line="240" w:lineRule="auto"/>
+              <w:rPr>
+                <w:sz w:val="18"/>
+                <w:szCs w:val="18"/>
+              </w:rPr>
+            </w:pPr>
+            <w:r>
+              <w:rPr>
+                <w:sz w:val="18"/>
+                <w:szCs w:val="18"/>
+              </w:rPr>
+              <w:t>payload.name()</w:t>
+            </w:r>
+          </w:p>
+          <w:p>
+            <w:pPr>
+              <w:widowControl w:val="0"/>
+              <w:spacing w:line="240" w:lineRule="auto"/>
+              <w:rPr>
+                <w:sz w:val="18"/>
+                <w:szCs w:val="18"/>
+              </w:rPr>
+            </w:pPr>
+            <w:r>
+              <w:rPr>
+                <w:sz w:val="18"/>
+                <w:szCs w:val="18"/>
+              </w:rPr>
+              <w:br/>
             </w:r>
           </w:p>
         </w:tc>
         <w:tc>
           <w:tcPr>
-            <w:shd w:fill="auto" w:val="clear"/>
+            <w:tcW w:w="2160" w:type="dxa"/>
+            <w:shd w:val="clear" w:color="auto" w:fill="auto"/>
             <w:tcMar>
-              <w:top w:w="100.0" w:type="dxa"/>
-              <w:left w:w="100.0" w:type="dxa"/>
-              <w:bottom w:w="100.0" w:type="dxa"/>
-              <w:right w:w="100.0" w:type="dxa"/>
+              <w:top w:w="100" w:type="dxa"/>
+              <w:left w:w="100" w:type="dxa"/>
+              <w:bottom w:w="100" w:type="dxa"/>
+              <w:right w:w="100" w:type="dxa"/>
             </w:tcMar>
-            <w:vAlign w:val="top"/>
           </w:tcPr>
           <w:p>
             <w:pPr>
@@ -494,40 +887,37 @@
               <w:rPr>
                 <w:sz w:val="18"/>
                 <w:szCs w:val="18"/>
-                <w:rtl w:val="0"/>
-              </w:rPr>
-              <w:t xml:space="preserve">[BYTES] =</w:t>
-            </w:r>
-          </w:p>
-          <w:p>
-            <w:pPr>
-              <w:widowControl w:val="0"/>
-              <w:spacing w:line="240" w:lineRule="auto"/>
-              <w:rPr>
-                <w:sz w:val="18"/>
-                <w:szCs w:val="18"/>
-              </w:rPr>
-            </w:pPr>
-            <w:r>
-              <w:rPr>
-                <w:sz w:val="18"/>
-                <w:szCs w:val="18"/>
-                <w:rtl w:val="0"/>
-              </w:rPr>
-              <w:t xml:space="preserve">payload.name()</w:t>
+              </w:rPr>
+              <w:t xml:space="preserve">[INT] = </w:t>
+            </w:r>
+            <w:proofErr w:type="spellStart"/>
+            <w:r>
+              <w:rPr>
+                <w:sz w:val="18"/>
+                <w:szCs w:val="18"/>
+              </w:rPr>
+              <w:t>payload.extension.size</w:t>
+            </w:r>
+            <w:proofErr w:type="spellEnd"/>
+            <w:r>
+              <w:rPr>
+                <w:sz w:val="18"/>
+                <w:szCs w:val="18"/>
+              </w:rPr>
+              <w:t>()</w:t>
             </w:r>
           </w:p>
         </w:tc>
         <w:tc>
           <w:tcPr>
-            <w:shd w:fill="auto" w:val="clear"/>
+            <w:tcW w:w="1800" w:type="dxa"/>
+            <w:shd w:val="clear" w:color="auto" w:fill="auto"/>
             <w:tcMar>
-              <w:top w:w="100.0" w:type="dxa"/>
-              <w:left w:w="100.0" w:type="dxa"/>
-              <w:bottom w:w="100.0" w:type="dxa"/>
-              <w:right w:w="100.0" w:type="dxa"/>
+              <w:top w:w="100" w:type="dxa"/>
+              <w:left w:w="100" w:type="dxa"/>
+              <w:bottom w:w="100" w:type="dxa"/>
+              <w:right w:w="100" w:type="dxa"/>
             </w:tcMar>
-            <w:vAlign w:val="top"/>
           </w:tcPr>
           <w:p>
             <w:pPr>
@@ -542,26 +932,80 @@
               <w:rPr>
                 <w:sz w:val="18"/>
                 <w:szCs w:val="18"/>
-                <w:rtl w:val="0"/>
               </w:rPr>
               <w:t xml:space="preserve">[BYTES] = </w:t>
-              <w:br w:type="textWrapping"/>
-              <w:t xml:space="preserve">payload.extension() </w:t>
-              <w:br w:type="textWrapping"/>
-              <w:br w:type="textWrapping"/>
+            </w:r>
+            <w:r>
+              <w:rPr>
+                <w:sz w:val="18"/>
+                <w:szCs w:val="18"/>
+              </w:rPr>
+              <w:br/>
+            </w:r>
+            <w:proofErr w:type="spellStart"/>
+            <w:r>
+              <w:rPr>
+                <w:sz w:val="18"/>
+                <w:szCs w:val="18"/>
+              </w:rPr>
+              <w:t>payload.extension</w:t>
+            </w:r>
+            <w:proofErr w:type="spellEnd"/>
+            <w:r>
+              <w:rPr>
+                <w:sz w:val="18"/>
+                <w:szCs w:val="18"/>
+              </w:rPr>
+              <w:t>()</w:t>
+            </w:r>
+            <w:r>
+              <w:rPr>
+                <w:sz w:val="18"/>
+                <w:szCs w:val="18"/>
+              </w:rPr>
+              <w:br/>
+            </w:r>
+            <w:r>
+              <w:rPr>
+                <w:sz w:val="18"/>
+                <w:szCs w:val="18"/>
+              </w:rPr>
+              <w:br/>
             </w:r>
           </w:p>
         </w:tc>
         <w:tc>
           <w:tcPr>
-            <w:shd w:fill="auto" w:val="clear"/>
+            <w:tcW w:w="990" w:type="dxa"/>
+          </w:tcPr>
+          <w:p>
+            <w:pPr>
+              <w:widowControl w:val="0"/>
+              <w:spacing w:line="240" w:lineRule="auto"/>
+              <w:rPr>
+                <w:sz w:val="18"/>
+                <w:szCs w:val="18"/>
+              </w:rPr>
+            </w:pPr>
+            <w:r>
+              <w:rPr>
+                <w:sz w:val="18"/>
+                <w:szCs w:val="18"/>
+              </w:rPr>
+              <w:t>[INT] = 0</w:t>
+            </w:r>
+          </w:p>
+        </w:tc>
+        <w:tc>
+          <w:tcPr>
+            <w:tcW w:w="1260" w:type="dxa"/>
+            <w:shd w:val="clear" w:color="auto" w:fill="auto"/>
             <w:tcMar>
-              <w:top w:w="100.0" w:type="dxa"/>
-              <w:left w:w="100.0" w:type="dxa"/>
-              <w:bottom w:w="100.0" w:type="dxa"/>
-              <w:right w:w="100.0" w:type="dxa"/>
+              <w:top w:w="100" w:type="dxa"/>
+              <w:left w:w="100" w:type="dxa"/>
+              <w:bottom w:w="100" w:type="dxa"/>
+              <w:right w:w="100" w:type="dxa"/>
             </w:tcMar>
-            <w:vAlign w:val="top"/>
           </w:tcPr>
           <w:p>
             <w:pPr>
@@ -576,9 +1020,24 @@
               <w:rPr>
                 <w:sz w:val="18"/>
                 <w:szCs w:val="18"/>
-                <w:rtl w:val="0"/>
-              </w:rPr>
-              <w:t xml:space="preserve">[BYTES] = byteStream(payload)</w:t>
+              </w:rPr>
+              <w:t xml:space="preserve">[BYTES] = </w:t>
+            </w:r>
+            <w:proofErr w:type="spellStart"/>
+            <w:r>
+              <w:rPr>
+                <w:sz w:val="18"/>
+                <w:szCs w:val="18"/>
+              </w:rPr>
+              <w:t>byteStream</w:t>
+            </w:r>
+            <w:proofErr w:type="spellEnd"/>
+            <w:r>
+              <w:rPr>
+                <w:sz w:val="18"/>
+                <w:szCs w:val="18"/>
+              </w:rPr>
+              <w:t>(payload)</w:t>
             </w:r>
           </w:p>
         </w:tc>
@@ -586,14 +1045,14 @@
       <w:tr>
         <w:tc>
           <w:tcPr>
-            <w:shd w:fill="auto" w:val="clear"/>
+            <w:tcW w:w="1350" w:type="dxa"/>
+            <w:shd w:val="clear" w:color="auto" w:fill="auto"/>
             <w:tcMar>
-              <w:top w:w="100.0" w:type="dxa"/>
-              <w:left w:w="100.0" w:type="dxa"/>
-              <w:bottom w:w="100.0" w:type="dxa"/>
-              <w:right w:w="100.0" w:type="dxa"/>
+              <w:top w:w="100" w:type="dxa"/>
+              <w:left w:w="100" w:type="dxa"/>
+              <w:bottom w:w="100" w:type="dxa"/>
+              <w:right w:w="100" w:type="dxa"/>
             </w:tcMar>
-            <w:vAlign w:val="top"/>
           </w:tcPr>
           <w:p>
             <w:pPr>
@@ -608,24 +1067,29 @@
               <w:rPr>
                 <w:sz w:val="18"/>
                 <w:szCs w:val="18"/>
-                <w:rtl w:val="0"/>
-              </w:rPr>
-              <w:t xml:space="preserve">DOWNLOAD</w:t>
-              <w:br w:type="textWrapping"/>
-              <w:t xml:space="preserve">[INT] = 2</w:t>
+              </w:rPr>
+              <w:t>ULOADREQ</w:t>
+            </w:r>
+            <w:r>
+              <w:rPr>
+                <w:sz w:val="18"/>
+                <w:szCs w:val="18"/>
+              </w:rPr>
+              <w:br/>
+              <w:t>[INT] = 2</w:t>
             </w:r>
           </w:p>
         </w:tc>
         <w:tc>
           <w:tcPr>
-            <w:shd w:fill="auto" w:val="clear"/>
+            <w:tcW w:w="1800" w:type="dxa"/>
+            <w:shd w:val="clear" w:color="auto" w:fill="auto"/>
             <w:tcMar>
-              <w:top w:w="100.0" w:type="dxa"/>
-              <w:left w:w="100.0" w:type="dxa"/>
-              <w:bottom w:w="100.0" w:type="dxa"/>
-              <w:right w:w="100.0" w:type="dxa"/>
+              <w:top w:w="100" w:type="dxa"/>
+              <w:left w:w="100" w:type="dxa"/>
+              <w:bottom w:w="100" w:type="dxa"/>
+              <w:right w:w="100" w:type="dxa"/>
             </w:tcMar>
-            <w:vAlign w:val="top"/>
           </w:tcPr>
           <w:p>
             <w:pPr>
@@ -640,22 +1104,44 @@
               <w:rPr>
                 <w:sz w:val="18"/>
                 <w:szCs w:val="18"/>
-                <w:rtl w:val="0"/>
-              </w:rPr>
-              <w:t xml:space="preserve">[INT] = payload.size()</w:t>
+              </w:rPr>
+              <w:t xml:space="preserve">[INT] = </w:t>
+            </w:r>
+            <w:r>
+              <w:rPr>
+                <w:sz w:val="18"/>
+                <w:szCs w:val="18"/>
+              </w:rPr>
+              <w:br/>
+            </w:r>
+            <w:proofErr w:type="spellStart"/>
+            <w:r>
+              <w:rPr>
+                <w:sz w:val="18"/>
+                <w:szCs w:val="18"/>
+              </w:rPr>
+              <w:t>payload.name.size</w:t>
+            </w:r>
+            <w:proofErr w:type="spellEnd"/>
+            <w:r>
+              <w:rPr>
+                <w:sz w:val="18"/>
+                <w:szCs w:val="18"/>
+              </w:rPr>
+              <w:t>()</w:t>
             </w:r>
           </w:p>
         </w:tc>
         <w:tc>
           <w:tcPr>
-            <w:shd w:fill="auto" w:val="clear"/>
+            <w:tcW w:w="1530" w:type="dxa"/>
+            <w:shd w:val="clear" w:color="auto" w:fill="auto"/>
             <w:tcMar>
-              <w:top w:w="100.0" w:type="dxa"/>
-              <w:left w:w="100.0" w:type="dxa"/>
-              <w:bottom w:w="100.0" w:type="dxa"/>
-              <w:right w:w="100.0" w:type="dxa"/>
+              <w:top w:w="100" w:type="dxa"/>
+              <w:left w:w="100" w:type="dxa"/>
+              <w:bottom w:w="100" w:type="dxa"/>
+              <w:right w:w="100" w:type="dxa"/>
             </w:tcMar>
-            <w:vAlign w:val="top"/>
           </w:tcPr>
           <w:p>
             <w:pPr>
@@ -670,22 +1156,48 @@
               <w:rPr>
                 <w:sz w:val="18"/>
                 <w:szCs w:val="18"/>
-                <w:rtl w:val="0"/>
-              </w:rPr>
-              <w:t xml:space="preserve">[INT] = payload.name.size()</w:t>
-            </w:r>
+              </w:rPr>
+              <w:t>[BYTES] =</w:t>
+            </w:r>
+          </w:p>
+          <w:p>
+            <w:pPr>
+              <w:widowControl w:val="0"/>
+              <w:spacing w:line="240" w:lineRule="auto"/>
+              <w:rPr>
+                <w:sz w:val="18"/>
+                <w:szCs w:val="18"/>
+              </w:rPr>
+            </w:pPr>
+            <w:r>
+              <w:rPr>
+                <w:sz w:val="18"/>
+                <w:szCs w:val="18"/>
+              </w:rPr>
+              <w:t>payload.name()</w:t>
+            </w:r>
+          </w:p>
+          <w:p>
+            <w:pPr>
+              <w:widowControl w:val="0"/>
+              <w:spacing w:line="240" w:lineRule="auto"/>
+              <w:rPr>
+                <w:sz w:val="18"/>
+                <w:szCs w:val="18"/>
+              </w:rPr>
+            </w:pPr>
           </w:p>
         </w:tc>
         <w:tc>
           <w:tcPr>
-            <w:shd w:fill="auto" w:val="clear"/>
+            <w:tcW w:w="2160" w:type="dxa"/>
+            <w:shd w:val="clear" w:color="auto" w:fill="auto"/>
             <w:tcMar>
-              <w:top w:w="100.0" w:type="dxa"/>
-              <w:left w:w="100.0" w:type="dxa"/>
-              <w:bottom w:w="100.0" w:type="dxa"/>
-              <w:right w:w="100.0" w:type="dxa"/>
+              <w:top w:w="100" w:type="dxa"/>
+              <w:left w:w="100" w:type="dxa"/>
+              <w:bottom w:w="100" w:type="dxa"/>
+              <w:right w:w="100" w:type="dxa"/>
             </w:tcMar>
-            <w:vAlign w:val="top"/>
           </w:tcPr>
           <w:p>
             <w:pPr>
@@ -700,24 +1212,37 @@
               <w:rPr>
                 <w:sz w:val="18"/>
                 <w:szCs w:val="18"/>
-                <w:rtl w:val="0"/>
-              </w:rPr>
-              <w:t xml:space="preserve">[BYTES] =</w:t>
-              <w:br w:type="textWrapping"/>
-              <w:t xml:space="preserve">payload.name()</w:t>
+              </w:rPr>
+              <w:t xml:space="preserve">[INT] = </w:t>
+            </w:r>
+            <w:proofErr w:type="spellStart"/>
+            <w:r>
+              <w:rPr>
+                <w:sz w:val="18"/>
+                <w:szCs w:val="18"/>
+              </w:rPr>
+              <w:t>payload.extension.size</w:t>
+            </w:r>
+            <w:proofErr w:type="spellEnd"/>
+            <w:r>
+              <w:rPr>
+                <w:sz w:val="18"/>
+                <w:szCs w:val="18"/>
+              </w:rPr>
+              <w:t>()</w:t>
             </w:r>
           </w:p>
         </w:tc>
         <w:tc>
           <w:tcPr>
-            <w:shd w:fill="auto" w:val="clear"/>
+            <w:tcW w:w="1800" w:type="dxa"/>
+            <w:shd w:val="clear" w:color="auto" w:fill="auto"/>
             <w:tcMar>
-              <w:top w:w="100.0" w:type="dxa"/>
-              <w:left w:w="100.0" w:type="dxa"/>
-              <w:bottom w:w="100.0" w:type="dxa"/>
-              <w:right w:w="100.0" w:type="dxa"/>
+              <w:top w:w="100" w:type="dxa"/>
+              <w:left w:w="100" w:type="dxa"/>
+              <w:bottom w:w="100" w:type="dxa"/>
+              <w:right w:w="100" w:type="dxa"/>
             </w:tcMar>
-            <w:vAlign w:val="top"/>
           </w:tcPr>
           <w:p>
             <w:pPr>
@@ -732,24 +1257,80 @@
               <w:rPr>
                 <w:sz w:val="18"/>
                 <w:szCs w:val="18"/>
-                <w:rtl w:val="0"/>
-              </w:rPr>
-              <w:t xml:space="preserve">[BYTES] =</w:t>
-              <w:br w:type="textWrapping"/>
-              <w:t xml:space="preserve">payload.extension()</w:t>
+              </w:rPr>
+              <w:t xml:space="preserve">[BYTES] = </w:t>
+            </w:r>
+            <w:r>
+              <w:rPr>
+                <w:sz w:val="18"/>
+                <w:szCs w:val="18"/>
+              </w:rPr>
+              <w:br/>
+            </w:r>
+            <w:proofErr w:type="spellStart"/>
+            <w:r>
+              <w:rPr>
+                <w:sz w:val="18"/>
+                <w:szCs w:val="18"/>
+              </w:rPr>
+              <w:t>payload.extension</w:t>
+            </w:r>
+            <w:proofErr w:type="spellEnd"/>
+            <w:r>
+              <w:rPr>
+                <w:sz w:val="18"/>
+                <w:szCs w:val="18"/>
+              </w:rPr>
+              <w:t>()</w:t>
+            </w:r>
+            <w:r>
+              <w:rPr>
+                <w:sz w:val="18"/>
+                <w:szCs w:val="18"/>
+              </w:rPr>
+              <w:br/>
+            </w:r>
+            <w:r>
+              <w:rPr>
+                <w:sz w:val="18"/>
+                <w:szCs w:val="18"/>
+              </w:rPr>
+              <w:br/>
             </w:r>
           </w:p>
         </w:tc>
         <w:tc>
           <w:tcPr>
-            <w:shd w:fill="auto" w:val="clear"/>
+            <w:tcW w:w="990" w:type="dxa"/>
+          </w:tcPr>
+          <w:p>
+            <w:pPr>
+              <w:widowControl w:val="0"/>
+              <w:spacing w:line="240" w:lineRule="auto"/>
+              <w:rPr>
+                <w:sz w:val="18"/>
+                <w:szCs w:val="18"/>
+              </w:rPr>
+            </w:pPr>
+            <w:r>
+              <w:rPr>
+                <w:sz w:val="18"/>
+                <w:szCs w:val="18"/>
+              </w:rPr>
+              <w:t>[INT] = 0</w:t>
+            </w:r>
+          </w:p>
+        </w:tc>
+        <w:tc>
+          <w:tcPr>
+            <w:tcW w:w="1260" w:type="dxa"/>
+            <w:shd w:val="clear" w:color="auto" w:fill="auto"/>
             <w:tcMar>
-              <w:top w:w="100.0" w:type="dxa"/>
-              <w:left w:w="100.0" w:type="dxa"/>
-              <w:bottom w:w="100.0" w:type="dxa"/>
-              <w:right w:w="100.0" w:type="dxa"/>
+              <w:top w:w="100" w:type="dxa"/>
+              <w:left w:w="100" w:type="dxa"/>
+              <w:bottom w:w="100" w:type="dxa"/>
+              <w:right w:w="100" w:type="dxa"/>
             </w:tcMar>
-            <w:vAlign w:val="top"/>
           </w:tcPr>
           <w:p>
             <w:pPr>
@@ -764,9 +1345,24 @@
               <w:rPr>
                 <w:sz w:val="18"/>
                 <w:szCs w:val="18"/>
-                <w:rtl w:val="0"/>
-              </w:rPr>
-              <w:t xml:space="preserve">[BYTES] = byteStream(payload)</w:t>
+              </w:rPr>
+              <w:t xml:space="preserve">[BYTES] = </w:t>
+            </w:r>
+            <w:proofErr w:type="spellStart"/>
+            <w:r>
+              <w:rPr>
+                <w:sz w:val="18"/>
+                <w:szCs w:val="18"/>
+              </w:rPr>
+              <w:t>byteStream</w:t>
+            </w:r>
+            <w:proofErr w:type="spellEnd"/>
+            <w:r>
+              <w:rPr>
+                <w:sz w:val="18"/>
+                <w:szCs w:val="18"/>
+              </w:rPr>
+              <w:t>(payload)</w:t>
             </w:r>
           </w:p>
         </w:tc>
@@ -774,14 +1370,14 @@
       <w:tr>
         <w:tc>
           <w:tcPr>
-            <w:shd w:fill="auto" w:val="clear"/>
+            <w:tcW w:w="1350" w:type="dxa"/>
+            <w:shd w:val="clear" w:color="auto" w:fill="auto"/>
             <w:tcMar>
-              <w:top w:w="100.0" w:type="dxa"/>
-              <w:left w:w="100.0" w:type="dxa"/>
-              <w:bottom w:w="100.0" w:type="dxa"/>
-              <w:right w:w="100.0" w:type="dxa"/>
+              <w:top w:w="100" w:type="dxa"/>
+              <w:left w:w="100" w:type="dxa"/>
+              <w:bottom w:w="100" w:type="dxa"/>
+              <w:right w:w="100" w:type="dxa"/>
             </w:tcMar>
-            <w:vAlign w:val="top"/>
           </w:tcPr>
           <w:p>
             <w:pPr>
@@ -796,40 +1392,38 @@
               <w:rPr>
                 <w:sz w:val="18"/>
                 <w:szCs w:val="18"/>
-                <w:rtl w:val="0"/>
-              </w:rPr>
-              <w:t xml:space="preserve">INFO</w:t>
-            </w:r>
-          </w:p>
-          <w:p>
-            <w:pPr>
-              <w:widowControl w:val="0"/>
-              <w:spacing w:line="240" w:lineRule="auto"/>
-              <w:rPr>
-                <w:sz w:val="18"/>
-                <w:szCs w:val="18"/>
-              </w:rPr>
-            </w:pPr>
-            <w:r>
-              <w:rPr>
-                <w:sz w:val="18"/>
-                <w:szCs w:val="18"/>
-                <w:rtl w:val="0"/>
-              </w:rPr>
-              <w:t xml:space="preserve">[INT] = 3</w:t>
+              </w:rPr>
+              <w:t>LISTREQ</w:t>
+            </w:r>
+          </w:p>
+          <w:p>
+            <w:pPr>
+              <w:widowControl w:val="0"/>
+              <w:spacing w:line="240" w:lineRule="auto"/>
+              <w:rPr>
+                <w:sz w:val="18"/>
+                <w:szCs w:val="18"/>
+              </w:rPr>
+            </w:pPr>
+            <w:r>
+              <w:rPr>
+                <w:sz w:val="18"/>
+                <w:szCs w:val="18"/>
+              </w:rPr>
+              <w:t>[INT] = 3</w:t>
             </w:r>
           </w:p>
         </w:tc>
         <w:tc>
           <w:tcPr>
-            <w:shd w:fill="auto" w:val="clear"/>
+            <w:tcW w:w="1800" w:type="dxa"/>
+            <w:shd w:val="clear" w:color="auto" w:fill="auto"/>
             <w:tcMar>
-              <w:top w:w="100.0" w:type="dxa"/>
-              <w:left w:w="100.0" w:type="dxa"/>
-              <w:bottom w:w="100.0" w:type="dxa"/>
-              <w:right w:w="100.0" w:type="dxa"/>
+              <w:top w:w="100" w:type="dxa"/>
+              <w:left w:w="100" w:type="dxa"/>
+              <w:bottom w:w="100" w:type="dxa"/>
+              <w:right w:w="100" w:type="dxa"/>
             </w:tcMar>
-            <w:vAlign w:val="top"/>
           </w:tcPr>
           <w:p>
             <w:pPr>
@@ -844,22 +1438,28 @@
               <w:rPr>
                 <w:sz w:val="18"/>
                 <w:szCs w:val="18"/>
-                <w:rtl w:val="0"/>
-              </w:rPr>
-              <w:t xml:space="preserve">payload.name()</w:t>
+              </w:rPr>
+              <w:t xml:space="preserve">[INT] = </w:t>
+            </w:r>
+            <w:r>
+              <w:rPr>
+                <w:sz w:val="18"/>
+                <w:szCs w:val="18"/>
+              </w:rPr>
+              <w:t>0</w:t>
             </w:r>
           </w:p>
         </w:tc>
         <w:tc>
           <w:tcPr>
-            <w:shd w:fill="auto" w:val="clear"/>
+            <w:tcW w:w="1530" w:type="dxa"/>
+            <w:shd w:val="clear" w:color="auto" w:fill="auto"/>
             <w:tcMar>
-              <w:top w:w="100.0" w:type="dxa"/>
-              <w:left w:w="100.0" w:type="dxa"/>
-              <w:bottom w:w="100.0" w:type="dxa"/>
-              <w:right w:w="100.0" w:type="dxa"/>
+              <w:top w:w="100" w:type="dxa"/>
+              <w:left w:w="100" w:type="dxa"/>
+              <w:bottom w:w="100" w:type="dxa"/>
+              <w:right w:w="100" w:type="dxa"/>
             </w:tcMar>
-            <w:vAlign w:val="top"/>
           </w:tcPr>
           <w:p>
             <w:pPr>
@@ -874,22 +1474,38 @@
               <w:rPr>
                 <w:sz w:val="18"/>
                 <w:szCs w:val="18"/>
-                <w:rtl w:val="0"/>
-              </w:rPr>
-              <w:t xml:space="preserve">payload.name()</w:t>
-            </w:r>
+              </w:rPr>
+              <w:t>[BYTES] =</w:t>
+            </w:r>
+            <w:r>
+              <w:rPr>
+                <w:sz w:val="18"/>
+                <w:szCs w:val="18"/>
+              </w:rPr>
+              <w:t xml:space="preserve"> 0</w:t>
+            </w:r>
+          </w:p>
+          <w:p>
+            <w:pPr>
+              <w:widowControl w:val="0"/>
+              <w:spacing w:line="240" w:lineRule="auto"/>
+              <w:rPr>
+                <w:sz w:val="18"/>
+                <w:szCs w:val="18"/>
+              </w:rPr>
+            </w:pPr>
           </w:p>
         </w:tc>
         <w:tc>
           <w:tcPr>
-            <w:shd w:fill="auto" w:val="clear"/>
+            <w:tcW w:w="2160" w:type="dxa"/>
+            <w:shd w:val="clear" w:color="auto" w:fill="auto"/>
             <w:tcMar>
-              <w:top w:w="100.0" w:type="dxa"/>
-              <w:left w:w="100.0" w:type="dxa"/>
-              <w:bottom w:w="100.0" w:type="dxa"/>
-              <w:right w:w="100.0" w:type="dxa"/>
+              <w:top w:w="100" w:type="dxa"/>
+              <w:left w:w="100" w:type="dxa"/>
+              <w:bottom w:w="100" w:type="dxa"/>
+              <w:right w:w="100" w:type="dxa"/>
             </w:tcMar>
-            <w:vAlign w:val="top"/>
           </w:tcPr>
           <w:p>
             <w:pPr>
@@ -902,21 +1518,30 @@
             </w:pPr>
             <w:r>
               <w:rPr>
-                <w:rtl w:val="0"/>
-              </w:rPr>
+                <w:sz w:val="18"/>
+                <w:szCs w:val="18"/>
+              </w:rPr>
+              <w:t xml:space="preserve">[INT] = </w:t>
+            </w:r>
+            <w:r>
+              <w:rPr>
+                <w:sz w:val="18"/>
+                <w:szCs w:val="18"/>
+              </w:rPr>
+              <w:t>0</w:t>
             </w:r>
           </w:p>
         </w:tc>
         <w:tc>
           <w:tcPr>
-            <w:shd w:fill="auto" w:val="clear"/>
+            <w:tcW w:w="1800" w:type="dxa"/>
+            <w:shd w:val="clear" w:color="auto" w:fill="auto"/>
             <w:tcMar>
-              <w:top w:w="100.0" w:type="dxa"/>
-              <w:left w:w="100.0" w:type="dxa"/>
-              <w:bottom w:w="100.0" w:type="dxa"/>
-              <w:right w:w="100.0" w:type="dxa"/>
+              <w:top w:w="100" w:type="dxa"/>
+              <w:left w:w="100" w:type="dxa"/>
+              <w:bottom w:w="100" w:type="dxa"/>
+              <w:right w:w="100" w:type="dxa"/>
             </w:tcMar>
-            <w:vAlign w:val="top"/>
           </w:tcPr>
           <w:p>
             <w:pPr>
@@ -929,21 +1554,66 @@
             </w:pPr>
             <w:r>
               <w:rPr>
-                <w:rtl w:val="0"/>
-              </w:rPr>
+                <w:sz w:val="18"/>
+                <w:szCs w:val="18"/>
+              </w:rPr>
+              <w:t xml:space="preserve">[BYTES] = </w:t>
+            </w:r>
+            <w:r>
+              <w:rPr>
+                <w:sz w:val="18"/>
+                <w:szCs w:val="18"/>
+              </w:rPr>
+              <w:t>0</w:t>
+            </w:r>
+            <w:r>
+              <w:rPr>
+                <w:sz w:val="18"/>
+                <w:szCs w:val="18"/>
+              </w:rPr>
+              <w:br/>
+            </w:r>
+            <w:r>
+              <w:rPr>
+                <w:sz w:val="18"/>
+                <w:szCs w:val="18"/>
+              </w:rPr>
+              <w:br/>
             </w:r>
           </w:p>
         </w:tc>
         <w:tc>
           <w:tcPr>
-            <w:shd w:fill="auto" w:val="clear"/>
+            <w:tcW w:w="990" w:type="dxa"/>
+          </w:tcPr>
+          <w:p>
+            <w:pPr>
+              <w:widowControl w:val="0"/>
+              <w:spacing w:line="240" w:lineRule="auto"/>
+              <w:rPr>
+                <w:sz w:val="18"/>
+                <w:szCs w:val="18"/>
+              </w:rPr>
+            </w:pPr>
+            <w:r>
+              <w:rPr>
+                <w:sz w:val="18"/>
+                <w:szCs w:val="18"/>
+              </w:rPr>
+              <w:t>[INT] = 0</w:t>
+            </w:r>
+          </w:p>
+        </w:tc>
+        <w:tc>
+          <w:tcPr>
+            <w:tcW w:w="1260" w:type="dxa"/>
+            <w:shd w:val="clear" w:color="auto" w:fill="auto"/>
             <w:tcMar>
-              <w:top w:w="100.0" w:type="dxa"/>
-              <w:left w:w="100.0" w:type="dxa"/>
-              <w:bottom w:w="100.0" w:type="dxa"/>
-              <w:right w:w="100.0" w:type="dxa"/>
+              <w:top w:w="100" w:type="dxa"/>
+              <w:left w:w="100" w:type="dxa"/>
+              <w:bottom w:w="100" w:type="dxa"/>
+              <w:right w:w="100" w:type="dxa"/>
             </w:tcMar>
-            <w:vAlign w:val="top"/>
           </w:tcPr>
           <w:p>
             <w:pPr>
@@ -956,26 +1626,35 @@
             </w:pPr>
             <w:r>
               <w:rPr>
-                <w:rtl w:val="0"/>
-              </w:rPr>
+                <w:sz w:val="18"/>
+                <w:szCs w:val="18"/>
+              </w:rPr>
+              <w:t xml:space="preserve">[BYTES] = </w:t>
+            </w:r>
+            <w:r>
+              <w:rPr>
+                <w:sz w:val="18"/>
+                <w:szCs w:val="18"/>
+              </w:rPr>
+              <w:t>0</w:t>
             </w:r>
           </w:p>
         </w:tc>
       </w:tr>
       <w:tr>
         <w:trPr>
-          <w:trHeight w:val="720" w:hRule="atLeast"/>
+          <w:trHeight w:val="720"/>
         </w:trPr>
         <w:tc>
           <w:tcPr>
-            <w:shd w:fill="auto" w:val="clear"/>
+            <w:tcW w:w="1350" w:type="dxa"/>
+            <w:shd w:val="clear" w:color="auto" w:fill="auto"/>
             <w:tcMar>
-              <w:top w:w="100.0" w:type="dxa"/>
-              <w:left w:w="100.0" w:type="dxa"/>
-              <w:bottom w:w="100.0" w:type="dxa"/>
-              <w:right w:w="100.0" w:type="dxa"/>
+              <w:top w:w="100" w:type="dxa"/>
+              <w:left w:w="100" w:type="dxa"/>
+              <w:bottom w:w="100" w:type="dxa"/>
+              <w:right w:w="100" w:type="dxa"/>
             </w:tcMar>
-            <w:vAlign w:val="top"/>
           </w:tcPr>
           <w:p>
             <w:pPr>
@@ -990,40 +1669,45 @@
               <w:rPr>
                 <w:sz w:val="18"/>
                 <w:szCs w:val="18"/>
-                <w:rtl w:val="0"/>
-              </w:rPr>
-              <w:t xml:space="preserve">MOVE</w:t>
-            </w:r>
-          </w:p>
-          <w:p>
-            <w:pPr>
-              <w:widowControl w:val="0"/>
-              <w:spacing w:line="240" w:lineRule="auto"/>
-              <w:rPr>
-                <w:sz w:val="18"/>
-                <w:szCs w:val="18"/>
-              </w:rPr>
-            </w:pPr>
-            <w:r>
-              <w:rPr>
-                <w:sz w:val="18"/>
-                <w:szCs w:val="18"/>
-                <w:rtl w:val="0"/>
-              </w:rPr>
-              <w:t xml:space="preserve">[INT] = 4</w:t>
+              </w:rPr>
+              <w:t>LISTRES</w:t>
+            </w:r>
+          </w:p>
+          <w:p>
+            <w:pPr>
+              <w:widowControl w:val="0"/>
+              <w:spacing w:line="240" w:lineRule="auto"/>
+              <w:rPr>
+                <w:sz w:val="18"/>
+                <w:szCs w:val="18"/>
+              </w:rPr>
+            </w:pPr>
+            <w:r>
+              <w:rPr>
+                <w:sz w:val="18"/>
+                <w:szCs w:val="18"/>
+              </w:rPr>
+              <w:t xml:space="preserve">[INT] = </w:t>
+            </w:r>
+            <w:r>
+              <w:rPr>
+                <w:sz w:val="18"/>
+                <w:szCs w:val="18"/>
+              </w:rPr>
+              <w:t>4</w:t>
             </w:r>
           </w:p>
         </w:tc>
         <w:tc>
           <w:tcPr>
-            <w:shd w:fill="auto" w:val="clear"/>
+            <w:tcW w:w="1800" w:type="dxa"/>
+            <w:shd w:val="clear" w:color="auto" w:fill="auto"/>
             <w:tcMar>
-              <w:top w:w="100.0" w:type="dxa"/>
-              <w:left w:w="100.0" w:type="dxa"/>
-              <w:bottom w:w="100.0" w:type="dxa"/>
-              <w:right w:w="100.0" w:type="dxa"/>
+              <w:top w:w="100" w:type="dxa"/>
+              <w:left w:w="100" w:type="dxa"/>
+              <w:bottom w:w="100" w:type="dxa"/>
+              <w:right w:w="100" w:type="dxa"/>
             </w:tcMar>
-            <w:vAlign w:val="top"/>
           </w:tcPr>
           <w:p>
             <w:pPr>
@@ -1038,22 +1722,35 @@
               <w:rPr>
                 <w:sz w:val="18"/>
                 <w:szCs w:val="18"/>
-                <w:rtl w:val="0"/>
-              </w:rPr>
-              <w:t xml:space="preserve">payload.ext()</w:t>
+              </w:rPr>
+              <w:t xml:space="preserve">[INT] = </w:t>
+            </w:r>
+            <w:r>
+              <w:rPr>
+                <w:sz w:val="18"/>
+                <w:szCs w:val="18"/>
+              </w:rPr>
+              <w:t>0</w:t>
+            </w:r>
+            <w:r>
+              <w:rPr>
+                <w:sz w:val="18"/>
+                <w:szCs w:val="18"/>
+              </w:rPr>
+              <w:br/>
             </w:r>
           </w:p>
         </w:tc>
         <w:tc>
           <w:tcPr>
-            <w:shd w:fill="auto" w:val="clear"/>
+            <w:tcW w:w="1530" w:type="dxa"/>
+            <w:shd w:val="clear" w:color="auto" w:fill="auto"/>
             <w:tcMar>
-              <w:top w:w="100.0" w:type="dxa"/>
-              <w:left w:w="100.0" w:type="dxa"/>
-              <w:bottom w:w="100.0" w:type="dxa"/>
-              <w:right w:w="100.0" w:type="dxa"/>
+              <w:top w:w="100" w:type="dxa"/>
+              <w:left w:w="100" w:type="dxa"/>
+              <w:bottom w:w="100" w:type="dxa"/>
+              <w:right w:w="100" w:type="dxa"/>
             </w:tcMar>
-            <w:vAlign w:val="top"/>
           </w:tcPr>
           <w:p>
             <w:pPr>
@@ -1068,22 +1765,38 @@
               <w:rPr>
                 <w:sz w:val="18"/>
                 <w:szCs w:val="18"/>
-                <w:rtl w:val="0"/>
-              </w:rPr>
-              <w:t xml:space="preserve">payload.ext()</w:t>
-            </w:r>
+              </w:rPr>
+              <w:t>[BYTES] =</w:t>
+            </w:r>
+            <w:r>
+              <w:rPr>
+                <w:sz w:val="18"/>
+                <w:szCs w:val="18"/>
+              </w:rPr>
+              <w:t xml:space="preserve"> 0</w:t>
+            </w:r>
+          </w:p>
+          <w:p>
+            <w:pPr>
+              <w:widowControl w:val="0"/>
+              <w:spacing w:line="240" w:lineRule="auto"/>
+              <w:rPr>
+                <w:sz w:val="18"/>
+                <w:szCs w:val="18"/>
+              </w:rPr>
+            </w:pPr>
           </w:p>
         </w:tc>
         <w:tc>
           <w:tcPr>
-            <w:shd w:fill="auto" w:val="clear"/>
+            <w:tcW w:w="2160" w:type="dxa"/>
+            <w:shd w:val="clear" w:color="auto" w:fill="auto"/>
             <w:tcMar>
-              <w:top w:w="100.0" w:type="dxa"/>
-              <w:left w:w="100.0" w:type="dxa"/>
-              <w:bottom w:w="100.0" w:type="dxa"/>
-              <w:right w:w="100.0" w:type="dxa"/>
+              <w:top w:w="100" w:type="dxa"/>
+              <w:left w:w="100" w:type="dxa"/>
+              <w:bottom w:w="100" w:type="dxa"/>
+              <w:right w:w="100" w:type="dxa"/>
             </w:tcMar>
-            <w:vAlign w:val="top"/>
           </w:tcPr>
           <w:p>
             <w:pPr>
@@ -1096,21 +1809,30 @@
             </w:pPr>
             <w:r>
               <w:rPr>
-                <w:rtl w:val="0"/>
-              </w:rPr>
+                <w:sz w:val="18"/>
+                <w:szCs w:val="18"/>
+              </w:rPr>
+              <w:t>[INT] =</w:t>
+            </w:r>
+            <w:r>
+              <w:rPr>
+                <w:sz w:val="18"/>
+                <w:szCs w:val="18"/>
+              </w:rPr>
+              <w:t xml:space="preserve"> 0</w:t>
             </w:r>
           </w:p>
         </w:tc>
         <w:tc>
           <w:tcPr>
-            <w:shd w:fill="auto" w:val="clear"/>
+            <w:tcW w:w="1800" w:type="dxa"/>
+            <w:shd w:val="clear" w:color="auto" w:fill="auto"/>
             <w:tcMar>
-              <w:top w:w="100.0" w:type="dxa"/>
-              <w:left w:w="100.0" w:type="dxa"/>
-              <w:bottom w:w="100.0" w:type="dxa"/>
-              <w:right w:w="100.0" w:type="dxa"/>
+              <w:top w:w="100" w:type="dxa"/>
+              <w:left w:w="100" w:type="dxa"/>
+              <w:bottom w:w="100" w:type="dxa"/>
+              <w:right w:w="100" w:type="dxa"/>
             </w:tcMar>
-            <w:vAlign w:val="top"/>
           </w:tcPr>
           <w:p>
             <w:pPr>
@@ -1123,21 +1845,37 @@
             </w:pPr>
             <w:r>
               <w:rPr>
-                <w:rtl w:val="0"/>
-              </w:rPr>
+                <w:sz w:val="18"/>
+                <w:szCs w:val="18"/>
+              </w:rPr>
+              <w:t xml:space="preserve">[BYTES] = </w:t>
+            </w:r>
+            <w:r>
+              <w:rPr>
+                <w:sz w:val="18"/>
+                <w:szCs w:val="18"/>
+              </w:rPr>
+              <w:t>0</w:t>
+            </w:r>
+            <w:r>
+              <w:rPr>
+                <w:sz w:val="18"/>
+                <w:szCs w:val="18"/>
+              </w:rPr>
+              <w:br/>
+            </w:r>
+            <w:r>
+              <w:rPr>
+                <w:sz w:val="18"/>
+                <w:szCs w:val="18"/>
+              </w:rPr>
+              <w:br/>
             </w:r>
           </w:p>
         </w:tc>
         <w:tc>
           <w:tcPr>
-            <w:shd w:fill="auto" w:val="clear"/>
-            <w:tcMar>
-              <w:top w:w="100.0" w:type="dxa"/>
-              <w:left w:w="100.0" w:type="dxa"/>
-              <w:bottom w:w="100.0" w:type="dxa"/>
-              <w:right w:w="100.0" w:type="dxa"/>
-            </w:tcMar>
-            <w:vAlign w:val="top"/>
+            <w:tcW w:w="990" w:type="dxa"/>
           </w:tcPr>
           <w:p>
             <w:pPr>
@@ -1150,74 +1888,23 @@
             </w:pPr>
             <w:r>
               <w:rPr>
-                <w:rtl w:val="0"/>
-              </w:rPr>
-            </w:r>
-          </w:p>
-        </w:tc>
-      </w:tr>
-      <w:tr>
-        <w:trPr>
-          <w:trHeight w:val="720" w:hRule="atLeast"/>
-        </w:trPr>
-        <w:tc>
-          <w:tcPr>
-            <w:shd w:fill="auto" w:val="clear"/>
-            <w:tcMar>
-              <w:top w:w="100.0" w:type="dxa"/>
-              <w:left w:w="100.0" w:type="dxa"/>
-              <w:bottom w:w="100.0" w:type="dxa"/>
-              <w:right w:w="100.0" w:type="dxa"/>
-            </w:tcMar>
-            <w:vAlign w:val="top"/>
-          </w:tcPr>
-          <w:p>
-            <w:pPr>
-              <w:widowControl w:val="0"/>
-              <w:spacing w:line="240" w:lineRule="auto"/>
-              <w:rPr>
-                <w:sz w:val="18"/>
-                <w:szCs w:val="18"/>
-              </w:rPr>
-            </w:pPr>
-            <w:r>
-              <w:rPr>
-                <w:sz w:val="18"/>
-                <w:szCs w:val="18"/>
-                <w:rtl w:val="0"/>
-              </w:rPr>
-              <w:t xml:space="preserve">LIST</w:t>
-            </w:r>
-          </w:p>
-          <w:p>
-            <w:pPr>
-              <w:widowControl w:val="0"/>
-              <w:spacing w:line="240" w:lineRule="auto"/>
-              <w:rPr>
-                <w:sz w:val="18"/>
-                <w:szCs w:val="18"/>
-              </w:rPr>
-            </w:pPr>
-            <w:r>
-              <w:rPr>
-                <w:sz w:val="18"/>
-                <w:szCs w:val="18"/>
-                <w:rtl w:val="0"/>
-              </w:rPr>
-              <w:t xml:space="preserve">[INT] = 5</w:t>
+                <w:sz w:val="18"/>
+                <w:szCs w:val="18"/>
+              </w:rPr>
+              <w:t>[INT] = 0</w:t>
             </w:r>
           </w:p>
         </w:tc>
         <w:tc>
           <w:tcPr>
-            <w:shd w:fill="auto" w:val="clear"/>
+            <w:tcW w:w="1260" w:type="dxa"/>
+            <w:shd w:val="clear" w:color="auto" w:fill="auto"/>
             <w:tcMar>
-              <w:top w:w="100.0" w:type="dxa"/>
-              <w:left w:w="100.0" w:type="dxa"/>
-              <w:bottom w:w="100.0" w:type="dxa"/>
-              <w:right w:w="100.0" w:type="dxa"/>
+              <w:top w:w="100" w:type="dxa"/>
+              <w:left w:w="100" w:type="dxa"/>
+              <w:bottom w:w="100" w:type="dxa"/>
+              <w:right w:w="100" w:type="dxa"/>
             </w:tcMar>
-            <w:vAlign w:val="top"/>
           </w:tcPr>
           <w:p>
             <w:pPr>
@@ -1230,387 +1917,1054 @@
             </w:pPr>
             <w:r>
               <w:rPr>
-                <w:rtl w:val="0"/>
-              </w:rPr>
-            </w:r>
-          </w:p>
-        </w:tc>
-        <w:tc>
-          <w:tcPr>
-            <w:shd w:fill="auto" w:val="clear"/>
-            <w:tcMar>
-              <w:top w:w="100.0" w:type="dxa"/>
-              <w:left w:w="100.0" w:type="dxa"/>
-              <w:bottom w:w="100.0" w:type="dxa"/>
-              <w:right w:w="100.0" w:type="dxa"/>
-            </w:tcMar>
-            <w:vAlign w:val="top"/>
-          </w:tcPr>
-          <w:p>
-            <w:pPr>
-              <w:widowControl w:val="0"/>
-              <w:spacing w:line="240" w:lineRule="auto"/>
-              <w:rPr>
-                <w:sz w:val="18"/>
-                <w:szCs w:val="18"/>
-              </w:rPr>
-            </w:pPr>
-            <w:r>
-              <w:rPr>
-                <w:rtl w:val="0"/>
-              </w:rPr>
-            </w:r>
-          </w:p>
-        </w:tc>
-        <w:tc>
-          <w:tcPr>
-            <w:shd w:fill="auto" w:val="clear"/>
-            <w:tcMar>
-              <w:top w:w="100.0" w:type="dxa"/>
-              <w:left w:w="100.0" w:type="dxa"/>
-              <w:bottom w:w="100.0" w:type="dxa"/>
-              <w:right w:w="100.0" w:type="dxa"/>
-            </w:tcMar>
-            <w:vAlign w:val="top"/>
-          </w:tcPr>
-          <w:p>
-            <w:pPr>
-              <w:widowControl w:val="0"/>
-              <w:spacing w:line="240" w:lineRule="auto"/>
-              <w:rPr>
-                <w:sz w:val="18"/>
-                <w:szCs w:val="18"/>
-              </w:rPr>
-            </w:pPr>
-            <w:r>
-              <w:rPr>
-                <w:rtl w:val="0"/>
-              </w:rPr>
-            </w:r>
-          </w:p>
-        </w:tc>
-        <w:tc>
-          <w:tcPr>
-            <w:shd w:fill="auto" w:val="clear"/>
-            <w:tcMar>
-              <w:top w:w="100.0" w:type="dxa"/>
-              <w:left w:w="100.0" w:type="dxa"/>
-              <w:bottom w:w="100.0" w:type="dxa"/>
-              <w:right w:w="100.0" w:type="dxa"/>
-            </w:tcMar>
-            <w:vAlign w:val="top"/>
-          </w:tcPr>
-          <w:p>
-            <w:pPr>
-              <w:widowControl w:val="0"/>
-              <w:spacing w:line="240" w:lineRule="auto"/>
-              <w:rPr>
-                <w:sz w:val="18"/>
-                <w:szCs w:val="18"/>
-              </w:rPr>
-            </w:pPr>
-            <w:r>
-              <w:rPr>
-                <w:rtl w:val="0"/>
-              </w:rPr>
-            </w:r>
-          </w:p>
-        </w:tc>
-        <w:tc>
-          <w:tcPr>
-            <w:shd w:fill="auto" w:val="clear"/>
-            <w:tcMar>
-              <w:top w:w="100.0" w:type="dxa"/>
-              <w:left w:w="100.0" w:type="dxa"/>
-              <w:bottom w:w="100.0" w:type="dxa"/>
-              <w:right w:w="100.0" w:type="dxa"/>
-            </w:tcMar>
-            <w:vAlign w:val="top"/>
-          </w:tcPr>
-          <w:p>
-            <w:pPr>
-              <w:widowControl w:val="0"/>
-              <w:spacing w:line="240" w:lineRule="auto"/>
-              <w:rPr>
-                <w:sz w:val="18"/>
-                <w:szCs w:val="18"/>
-              </w:rPr>
-            </w:pPr>
-            <w:r>
-              <w:rPr>
-                <w:rtl w:val="0"/>
-              </w:rPr>
-            </w:r>
-          </w:p>
-        </w:tc>
-      </w:tr>
-      <w:tr>
-        <w:trPr>
-          <w:trHeight w:val="720" w:hRule="atLeast"/>
-        </w:trPr>
-        <w:tc>
-          <w:tcPr>
-            <w:shd w:fill="auto" w:val="clear"/>
-            <w:tcMar>
-              <w:top w:w="100.0" w:type="dxa"/>
-              <w:left w:w="100.0" w:type="dxa"/>
-              <w:bottom w:w="100.0" w:type="dxa"/>
-              <w:right w:w="100.0" w:type="dxa"/>
-            </w:tcMar>
-            <w:vAlign w:val="top"/>
-          </w:tcPr>
-          <w:p>
-            <w:pPr>
-              <w:widowControl w:val="0"/>
-              <w:spacing w:line="240" w:lineRule="auto"/>
-              <w:rPr>
-                <w:sz w:val="18"/>
-                <w:szCs w:val="18"/>
-              </w:rPr>
-            </w:pPr>
-            <w:r>
-              <w:rPr>
-                <w:sz w:val="18"/>
-                <w:szCs w:val="18"/>
-                <w:rtl w:val="0"/>
-              </w:rPr>
-              <w:t xml:space="preserve">DELETE</w:t>
-              <w:br w:type="textWrapping"/>
-              <w:t xml:space="preserve">[INT] = 6</w:t>
-            </w:r>
-          </w:p>
-        </w:tc>
-        <w:tc>
-          <w:tcPr>
-            <w:shd w:fill="auto" w:val="clear"/>
-            <w:tcMar>
-              <w:top w:w="100.0" w:type="dxa"/>
-              <w:left w:w="100.0" w:type="dxa"/>
-              <w:bottom w:w="100.0" w:type="dxa"/>
-              <w:right w:w="100.0" w:type="dxa"/>
-            </w:tcMar>
-            <w:vAlign w:val="top"/>
-          </w:tcPr>
-          <w:p>
-            <w:pPr>
-              <w:widowControl w:val="0"/>
-              <w:spacing w:line="240" w:lineRule="auto"/>
-              <w:rPr>
-                <w:sz w:val="18"/>
-                <w:szCs w:val="18"/>
-              </w:rPr>
-            </w:pPr>
-            <w:r>
-              <w:rPr>
-                <w:sz w:val="18"/>
-                <w:szCs w:val="18"/>
-                <w:rtl w:val="0"/>
-              </w:rPr>
-              <w:t xml:space="preserve">0</w:t>
-            </w:r>
-          </w:p>
-        </w:tc>
-        <w:tc>
-          <w:tcPr>
-            <w:shd w:fill="auto" w:val="clear"/>
-            <w:tcMar>
-              <w:top w:w="100.0" w:type="dxa"/>
-              <w:left w:w="100.0" w:type="dxa"/>
-              <w:bottom w:w="100.0" w:type="dxa"/>
-              <w:right w:w="100.0" w:type="dxa"/>
-            </w:tcMar>
-            <w:vAlign w:val="top"/>
-          </w:tcPr>
-          <w:p>
-            <w:pPr>
-              <w:widowControl w:val="0"/>
-              <w:spacing w:line="240" w:lineRule="auto"/>
-              <w:rPr>
-                <w:sz w:val="18"/>
-                <w:szCs w:val="18"/>
-              </w:rPr>
-            </w:pPr>
-            <w:r>
-              <w:rPr>
-                <w:rtl w:val="0"/>
-              </w:rPr>
-            </w:r>
-          </w:p>
-        </w:tc>
-        <w:tc>
-          <w:tcPr>
-            <w:shd w:fill="auto" w:val="clear"/>
-            <w:tcMar>
-              <w:top w:w="100.0" w:type="dxa"/>
-              <w:left w:w="100.0" w:type="dxa"/>
-              <w:bottom w:w="100.0" w:type="dxa"/>
-              <w:right w:w="100.0" w:type="dxa"/>
-            </w:tcMar>
-            <w:vAlign w:val="top"/>
-          </w:tcPr>
-          <w:p>
-            <w:pPr>
-              <w:widowControl w:val="0"/>
-              <w:spacing w:line="240" w:lineRule="auto"/>
-              <w:rPr>
-                <w:sz w:val="18"/>
-                <w:szCs w:val="18"/>
-              </w:rPr>
-            </w:pPr>
-            <w:r>
-              <w:rPr>
-                <w:rtl w:val="0"/>
-              </w:rPr>
-            </w:r>
-          </w:p>
-        </w:tc>
-        <w:tc>
-          <w:tcPr>
-            <w:shd w:fill="auto" w:val="clear"/>
-            <w:tcMar>
-              <w:top w:w="100.0" w:type="dxa"/>
-              <w:left w:w="100.0" w:type="dxa"/>
-              <w:bottom w:w="100.0" w:type="dxa"/>
-              <w:right w:w="100.0" w:type="dxa"/>
-            </w:tcMar>
-            <w:vAlign w:val="top"/>
-          </w:tcPr>
-          <w:p>
-            <w:pPr>
-              <w:widowControl w:val="0"/>
-              <w:spacing w:line="240" w:lineRule="auto"/>
-              <w:rPr>
-                <w:sz w:val="18"/>
-                <w:szCs w:val="18"/>
-              </w:rPr>
-            </w:pPr>
-            <w:r>
-              <w:rPr>
-                <w:rtl w:val="0"/>
-              </w:rPr>
-            </w:r>
-          </w:p>
-        </w:tc>
-        <w:tc>
-          <w:tcPr>
-            <w:shd w:fill="auto" w:val="clear"/>
-            <w:tcMar>
-              <w:top w:w="100.0" w:type="dxa"/>
-              <w:left w:w="100.0" w:type="dxa"/>
-              <w:bottom w:w="100.0" w:type="dxa"/>
-              <w:right w:w="100.0" w:type="dxa"/>
-            </w:tcMar>
-            <w:vAlign w:val="top"/>
-          </w:tcPr>
-          <w:p>
-            <w:pPr>
-              <w:widowControl w:val="0"/>
-              <w:spacing w:line="240" w:lineRule="auto"/>
-              <w:rPr>
-                <w:sz w:val="18"/>
-                <w:szCs w:val="18"/>
-              </w:rPr>
-            </w:pPr>
-            <w:r>
-              <w:rPr>
-                <w:rtl w:val="0"/>
-              </w:rPr>
+                <w:sz w:val="18"/>
+                <w:szCs w:val="18"/>
+              </w:rPr>
+              <w:t>[BYTES] =</w:t>
+            </w:r>
+            <w:r>
+              <w:rPr>
+                <w:sz w:val="18"/>
+                <w:szCs w:val="18"/>
+              </w:rPr>
+              <w:t xml:space="preserve"> </w:t>
+            </w:r>
+            <w:proofErr w:type="spellStart"/>
+            <w:r>
+              <w:rPr>
+                <w:sz w:val="18"/>
+                <w:szCs w:val="18"/>
+              </w:rPr>
+              <w:t>byteStream</w:t>
+            </w:r>
+            <w:proofErr w:type="spellEnd"/>
+            <w:r>
+              <w:rPr>
+                <w:sz w:val="18"/>
+                <w:szCs w:val="18"/>
+              </w:rPr>
+              <w:t>(</w:t>
+            </w:r>
+            <w:proofErr w:type="spellStart"/>
+            <w:r>
+              <w:rPr>
+                <w:sz w:val="18"/>
+                <w:szCs w:val="18"/>
+              </w:rPr>
+              <w:t>ListString</w:t>
+            </w:r>
+            <w:proofErr w:type="spellEnd"/>
+            <w:r>
+              <w:rPr>
+                <w:sz w:val="18"/>
+                <w:szCs w:val="18"/>
+              </w:rPr>
+              <w:t>)</w:t>
             </w:r>
           </w:p>
         </w:tc>
       </w:tr>
     </w:tbl>
     <w:p>
-      <w:pPr>
-        <w:rPr/>
-      </w:pPr>
+      <w:r>
+        <w:br/>
+      </w:r>
+    </w:p>
+    <w:p/>
+    <w:p>
+      <w:pPr>
+        <w:pStyle w:val="ListParagraph"/>
+        <w:numPr>
+          <w:ilvl w:val="0"/>
+          <w:numId w:val="1"/>
+        </w:numPr>
+      </w:pPr>
+      <w:r>
+        <w:t>UPLOAD:</w:t>
+      </w:r>
+    </w:p>
+    <w:p>
+      <w:pPr>
+        <w:pStyle w:val="ListParagraph"/>
+        <w:numPr>
+          <w:ilvl w:val="1"/>
+          <w:numId w:val="1"/>
+        </w:numPr>
+      </w:pPr>
+      <w:r>
+        <w:t xml:space="preserve">this message is used when one host wants to </w:t>
+      </w:r>
+      <w:r>
+        <w:t>send</w:t>
+      </w:r>
+      <w:r>
+        <w:t xml:space="preserve"> a file </w:t>
+      </w:r>
+      <w:r>
+        <w:t>to</w:t>
+      </w:r>
+      <w:r>
+        <w:t xml:space="preserve"> a remote host.</w:t>
+      </w:r>
+    </w:p>
+    <w:p>
+      <w:pPr>
+        <w:pStyle w:val="ListParagraph"/>
+        <w:numPr>
+          <w:ilvl w:val="2"/>
+          <w:numId w:val="1"/>
+        </w:numPr>
+      </w:pPr>
+      <w:r>
+        <w:t>Flag field: [INT] = 1</w:t>
+      </w:r>
+    </w:p>
+    <w:p>
+      <w:pPr>
+        <w:pStyle w:val="ListParagraph"/>
+        <w:numPr>
+          <w:ilvl w:val="2"/>
+          <w:numId w:val="1"/>
+        </w:numPr>
+      </w:pPr>
+      <w:r>
+        <w:t xml:space="preserve">Payload Name Length Field: [INT] = </w:t>
+      </w:r>
+      <w:proofErr w:type="spellStart"/>
+      <w:r>
+        <w:t>payload.name.length</w:t>
+      </w:r>
+      <w:proofErr w:type="spellEnd"/>
+    </w:p>
+    <w:p>
+      <w:pPr>
+        <w:pStyle w:val="ListParagraph"/>
+        <w:numPr>
+          <w:ilvl w:val="2"/>
+          <w:numId w:val="1"/>
+        </w:numPr>
+      </w:pPr>
+      <w:r>
+        <w:t>Payload Name: [BYTES] = payload.name</w:t>
+      </w:r>
+    </w:p>
+    <w:p>
+      <w:pPr>
+        <w:pStyle w:val="ListParagraph"/>
+        <w:numPr>
+          <w:ilvl w:val="2"/>
+          <w:numId w:val="1"/>
+        </w:numPr>
+      </w:pPr>
+      <w:r>
+        <w:t xml:space="preserve">Payload Extension Length: </w:t>
+      </w:r>
+      <w:r>
+        <w:t xml:space="preserve">[INT] = </w:t>
+      </w:r>
+      <w:proofErr w:type="spellStart"/>
+      <w:r>
+        <w:t>payload.extension.length</w:t>
+      </w:r>
+      <w:proofErr w:type="spellEnd"/>
+    </w:p>
+    <w:p>
+      <w:pPr>
+        <w:pStyle w:val="ListParagraph"/>
+        <w:numPr>
+          <w:ilvl w:val="2"/>
+          <w:numId w:val="1"/>
+        </w:numPr>
+      </w:pPr>
+      <w:r>
+        <w:t xml:space="preserve">Payload Extension: [BYTES] = </w:t>
+      </w:r>
+      <w:proofErr w:type="spellStart"/>
+      <w:r>
+        <w:t>payload.extension</w:t>
+      </w:r>
+      <w:proofErr w:type="spellEnd"/>
+    </w:p>
+    <w:p>
+      <w:pPr>
+        <w:pStyle w:val="ListParagraph"/>
+        <w:numPr>
+          <w:ilvl w:val="2"/>
+          <w:numId w:val="1"/>
+        </w:numPr>
+      </w:pPr>
+      <w:r>
+        <w:t>Option: [INT] = 0 (“0” means no options)</w:t>
+      </w:r>
+    </w:p>
+    <w:p>
+      <w:pPr>
+        <w:pStyle w:val="ListParagraph"/>
+        <w:numPr>
+          <w:ilvl w:val="2"/>
+          <w:numId w:val="1"/>
+        </w:numPr>
+      </w:pPr>
+      <w:r>
+        <w:t xml:space="preserve">Payload: [BYTES] = </w:t>
+      </w:r>
+      <w:proofErr w:type="spellStart"/>
+      <w:r>
+        <w:t>byteStream</w:t>
+      </w:r>
+      <w:proofErr w:type="spellEnd"/>
+      <w:r>
+        <w:t>(payload)</w:t>
+      </w:r>
+      <w:r>
+        <w:br/>
+      </w:r>
+    </w:p>
+    <w:p>
+      <w:pPr>
+        <w:pStyle w:val="ListParagraph"/>
+        <w:numPr>
+          <w:ilvl w:val="0"/>
+          <w:numId w:val="1"/>
+        </w:numPr>
+      </w:pPr>
+      <w:r>
+        <w:t>ULOADREQ</w:t>
+      </w:r>
+      <w:r>
+        <w:t xml:space="preserve">: </w:t>
+      </w:r>
+    </w:p>
+    <w:p>
+      <w:pPr>
+        <w:pStyle w:val="ListParagraph"/>
+        <w:numPr>
+          <w:ilvl w:val="1"/>
+          <w:numId w:val="1"/>
+        </w:numPr>
+      </w:pPr>
+      <w:r>
+        <w:t>this message is used when one host wants a file sent to it from a remote host.</w:t>
+      </w:r>
+    </w:p>
+    <w:p>
+      <w:pPr>
+        <w:pStyle w:val="ListParagraph"/>
+        <w:numPr>
+          <w:ilvl w:val="2"/>
+          <w:numId w:val="1"/>
+        </w:numPr>
+      </w:pPr>
+      <w:r>
+        <w:t xml:space="preserve">Flag field: [INT] = </w:t>
+      </w:r>
+      <w:r>
+        <w:t>2</w:t>
+      </w:r>
+    </w:p>
+    <w:p>
+      <w:pPr>
+        <w:pStyle w:val="ListParagraph"/>
+        <w:numPr>
+          <w:ilvl w:val="2"/>
+          <w:numId w:val="1"/>
+        </w:numPr>
+      </w:pPr>
+      <w:r>
+        <w:t xml:space="preserve">Payload Name Length Field: [INT] = </w:t>
+      </w:r>
+      <w:proofErr w:type="spellStart"/>
+      <w:r>
+        <w:t>payload.name.length</w:t>
+      </w:r>
+      <w:proofErr w:type="spellEnd"/>
+    </w:p>
+    <w:p>
+      <w:pPr>
+        <w:pStyle w:val="ListParagraph"/>
+        <w:numPr>
+          <w:ilvl w:val="2"/>
+          <w:numId w:val="1"/>
+        </w:numPr>
+      </w:pPr>
+      <w:r>
+        <w:t>Payload Name: [BYTES] = payload.name</w:t>
+      </w:r>
+    </w:p>
+    <w:p>
+      <w:pPr>
+        <w:pStyle w:val="ListParagraph"/>
+        <w:numPr>
+          <w:ilvl w:val="2"/>
+          <w:numId w:val="1"/>
+        </w:numPr>
+      </w:pPr>
+      <w:r>
+        <w:t xml:space="preserve">Payload Extension Length: [INT] = </w:t>
+      </w:r>
+      <w:proofErr w:type="spellStart"/>
+      <w:r>
+        <w:t>payload.extension.length</w:t>
+      </w:r>
+      <w:proofErr w:type="spellEnd"/>
+    </w:p>
+    <w:p>
+      <w:pPr>
+        <w:pStyle w:val="ListParagraph"/>
+        <w:numPr>
+          <w:ilvl w:val="2"/>
+          <w:numId w:val="1"/>
+        </w:numPr>
+      </w:pPr>
+      <w:r>
+        <w:t xml:space="preserve">Payload Extension: [BYTES] = </w:t>
+      </w:r>
+      <w:proofErr w:type="spellStart"/>
+      <w:r>
+        <w:t>payload.extension</w:t>
+      </w:r>
+      <w:proofErr w:type="spellEnd"/>
+    </w:p>
+    <w:p>
+      <w:pPr>
+        <w:pStyle w:val="ListParagraph"/>
+        <w:numPr>
+          <w:ilvl w:val="2"/>
+          <w:numId w:val="1"/>
+        </w:numPr>
+      </w:pPr>
+      <w:r>
+        <w:t xml:space="preserve">Option: [INT] = 0 (“0” means </w:t>
+      </w:r>
+      <w:r>
+        <w:t>ignore field</w:t>
+      </w:r>
+      <w:r>
+        <w:t>)</w:t>
+      </w:r>
+    </w:p>
+    <w:p>
+      <w:pPr>
+        <w:pStyle w:val="ListParagraph"/>
+        <w:numPr>
+          <w:ilvl w:val="2"/>
+          <w:numId w:val="1"/>
+        </w:numPr>
+      </w:pPr>
+      <w:r>
+        <w:t xml:space="preserve">Payload: [BYTES] = </w:t>
+      </w:r>
+      <w:r>
+        <w:t>0 (“0” means ignore field)</w:t>
+      </w:r>
+      <w:r>
+        <w:br/>
+      </w:r>
+      <w:r>
+        <w:br/>
+      </w:r>
+      <w:r>
+        <w:lastRenderedPageBreak/>
+        <w:br/>
+      </w:r>
+    </w:p>
+    <w:p>
+      <w:pPr>
+        <w:pStyle w:val="ListParagraph"/>
+        <w:numPr>
+          <w:ilvl w:val="0"/>
+          <w:numId w:val="1"/>
+        </w:numPr>
+      </w:pPr>
+      <w:r>
+        <w:t xml:space="preserve">LISTREQ: </w:t>
+      </w:r>
+    </w:p>
+    <w:p>
+      <w:pPr>
+        <w:pStyle w:val="ListParagraph"/>
+        <w:numPr>
+          <w:ilvl w:val="1"/>
+          <w:numId w:val="1"/>
+        </w:numPr>
+      </w:pPr>
+      <w:r>
+        <w:t xml:space="preserve">this message is </w:t>
+      </w:r>
+      <w:r>
+        <w:t>sent to a remote host</w:t>
+      </w:r>
+      <w:r>
+        <w:t xml:space="preserve"> when </w:t>
+      </w:r>
+      <w:r>
+        <w:t>the user of the local</w:t>
+      </w:r>
+      <w:r>
+        <w:t xml:space="preserve"> host is requesting a list of the contents in the share directory of a remote host.</w:t>
+      </w:r>
+      <w:r>
+        <w:t xml:space="preserve"> </w:t>
+      </w:r>
+    </w:p>
+    <w:p>
+      <w:pPr>
+        <w:pStyle w:val="ListParagraph"/>
+        <w:numPr>
+          <w:ilvl w:val="2"/>
+          <w:numId w:val="1"/>
+        </w:numPr>
+      </w:pPr>
+      <w:r>
+        <w:t xml:space="preserve">Flag field: [INT] = </w:t>
+      </w:r>
+      <w:r>
+        <w:t>3</w:t>
+      </w:r>
+    </w:p>
+    <w:p>
+      <w:pPr>
+        <w:pStyle w:val="ListParagraph"/>
+        <w:numPr>
+          <w:ilvl w:val="2"/>
+          <w:numId w:val="1"/>
+        </w:numPr>
+      </w:pPr>
+      <w:r>
+        <w:t xml:space="preserve">Payload Name Length Field: [INT] = </w:t>
+      </w:r>
+      <w:r>
+        <w:t xml:space="preserve">0 </w:t>
+      </w:r>
+      <w:r>
+        <w:t xml:space="preserve">(“0” means </w:t>
+      </w:r>
+      <w:r>
+        <w:t>ignore field</w:t>
+      </w:r>
+      <w:r>
+        <w:t>)</w:t>
+      </w:r>
+    </w:p>
+    <w:p>
+      <w:pPr>
+        <w:pStyle w:val="ListParagraph"/>
+        <w:numPr>
+          <w:ilvl w:val="2"/>
+          <w:numId w:val="1"/>
+        </w:numPr>
+      </w:pPr>
+      <w:r>
+        <w:t xml:space="preserve">Payload Name: [BYTES] = </w:t>
+      </w:r>
+      <w:r>
+        <w:t xml:space="preserve">0 </w:t>
+      </w:r>
+      <w:r>
+        <w:t>(“0” means ignore field)</w:t>
+      </w:r>
+    </w:p>
+    <w:p>
+      <w:pPr>
+        <w:pStyle w:val="ListParagraph"/>
+        <w:numPr>
+          <w:ilvl w:val="2"/>
+          <w:numId w:val="1"/>
+        </w:numPr>
+      </w:pPr>
+      <w:r>
+        <w:t xml:space="preserve">Payload Extension Length: [INT] = </w:t>
+      </w:r>
+      <w:r>
+        <w:t xml:space="preserve">0 </w:t>
+      </w:r>
+      <w:r>
+        <w:t>(“0” means ignore field)</w:t>
+      </w:r>
+    </w:p>
+    <w:p>
+      <w:pPr>
+        <w:pStyle w:val="ListParagraph"/>
+        <w:numPr>
+          <w:ilvl w:val="2"/>
+          <w:numId w:val="1"/>
+        </w:numPr>
+      </w:pPr>
+      <w:r>
+        <w:t>Payload Extension: [BYTES] =</w:t>
+      </w:r>
+      <w:r>
+        <w:t xml:space="preserve"> 0</w:t>
+      </w:r>
+      <w:r>
+        <w:t xml:space="preserve"> (“0” means ignore field)</w:t>
+      </w:r>
+    </w:p>
+    <w:p>
+      <w:pPr>
+        <w:pStyle w:val="ListParagraph"/>
+        <w:numPr>
+          <w:ilvl w:val="2"/>
+          <w:numId w:val="1"/>
+        </w:numPr>
+      </w:pPr>
+      <w:r>
+        <w:t>Option: [INT] = 0 (“0” means ignore field)</w:t>
+      </w:r>
+    </w:p>
+    <w:p>
+      <w:pPr>
+        <w:pStyle w:val="ListParagraph"/>
+        <w:numPr>
+          <w:ilvl w:val="2"/>
+          <w:numId w:val="1"/>
+        </w:numPr>
+      </w:pPr>
+      <w:r>
+        <w:t>Payload: [BYTES] =</w:t>
+      </w:r>
+      <w:r>
+        <w:t xml:space="preserve"> 0</w:t>
+      </w:r>
+      <w:r>
+        <w:t xml:space="preserve"> (“0” means ignore field)</w:t>
+      </w:r>
+    </w:p>
+    <w:p>
+      <w:pPr>
+        <w:pStyle w:val="ListParagraph"/>
+        <w:numPr>
+          <w:ilvl w:val="0"/>
+          <w:numId w:val="1"/>
+        </w:numPr>
+      </w:pPr>
+      <w:r>
+        <w:t xml:space="preserve">LISTRES: </w:t>
+      </w:r>
+    </w:p>
+    <w:p>
+      <w:pPr>
+        <w:pStyle w:val="ListParagraph"/>
+        <w:numPr>
+          <w:ilvl w:val="1"/>
+          <w:numId w:val="1"/>
+        </w:numPr>
+      </w:pPr>
+      <w:r>
+        <w:t>this message is used when a LISTREQ is received from a remote host.</w:t>
+      </w:r>
+    </w:p>
+    <w:p>
+      <w:pPr>
+        <w:pStyle w:val="ListParagraph"/>
+        <w:numPr>
+          <w:ilvl w:val="1"/>
+          <w:numId w:val="1"/>
+        </w:numPr>
+      </w:pPr>
+      <w:r>
+        <w:t>The host which receives this should create and send a string of comma-delimited list</w:t>
+      </w:r>
+      <w:r>
+        <w:t xml:space="preserve"> (List String)</w:t>
+      </w:r>
+      <w:r>
+        <w:t xml:space="preserve"> of the length of each file name including its extension as an INT followed by a comma and the file name plus its extension for each file in the share directory.</w:t>
+      </w:r>
+      <w:r>
+        <w:t xml:space="preserve"> </w:t>
+      </w:r>
+    </w:p>
+    <w:p>
+      <w:pPr>
+        <w:pStyle w:val="ListParagraph"/>
+        <w:numPr>
+          <w:ilvl w:val="1"/>
+          <w:numId w:val="1"/>
+        </w:numPr>
+      </w:pPr>
+      <w:r>
+        <w:t>The List String will be the payload of the LISTRES</w:t>
+      </w:r>
+    </w:p>
+    <w:p>
+      <w:pPr>
+        <w:pStyle w:val="ListParagraph"/>
+        <w:numPr>
+          <w:ilvl w:val="1"/>
+          <w:numId w:val="1"/>
+        </w:numPr>
+      </w:pPr>
+      <w:r>
+        <w:t>After the last file name has been added to the string, the end-of-list indicator will be a file-name-length of “-1”</w:t>
+      </w:r>
+    </w:p>
+    <w:p>
+      <w:pPr>
+        <w:pStyle w:val="ListParagraph"/>
+        <w:numPr>
+          <w:ilvl w:val="2"/>
+          <w:numId w:val="1"/>
+        </w:numPr>
+      </w:pPr>
+      <w:r>
+        <w:t>For Example</w:t>
+      </w:r>
+    </w:p>
+    <w:p>
+      <w:pPr>
+        <w:pStyle w:val="ListParagraph"/>
+        <w:numPr>
+          <w:ilvl w:val="3"/>
+          <w:numId w:val="1"/>
+        </w:numPr>
+      </w:pPr>
+      <w:r>
+        <w:t>if the share directory contains:</w:t>
+      </w:r>
+    </w:p>
+    <w:p>
+      <w:pPr>
+        <w:pStyle w:val="ListParagraph"/>
+        <w:numPr>
+          <w:ilvl w:val="4"/>
+          <w:numId w:val="1"/>
+        </w:numPr>
+      </w:pPr>
+      <w:r>
+        <w:t>image.jpg</w:t>
+      </w:r>
+    </w:p>
+    <w:p>
+      <w:pPr>
+        <w:pStyle w:val="ListParagraph"/>
+        <w:numPr>
+          <w:ilvl w:val="4"/>
+          <w:numId w:val="1"/>
+        </w:numPr>
+      </w:pPr>
+      <w:r>
+        <w:t>document.doc</w:t>
+      </w:r>
+    </w:p>
+    <w:p>
+      <w:pPr>
+        <w:pStyle w:val="ListParagraph"/>
+        <w:numPr>
+          <w:ilvl w:val="4"/>
+          <w:numId w:val="1"/>
+        </w:numPr>
+      </w:pPr>
+      <w:r>
+        <w:t>text.txt</w:t>
+      </w:r>
+    </w:p>
+    <w:p>
+      <w:pPr>
+        <w:pStyle w:val="ListParagraph"/>
+        <w:numPr>
+          <w:ilvl w:val="3"/>
+          <w:numId w:val="1"/>
+        </w:numPr>
+      </w:pPr>
+      <w:r>
+        <w:t>the List String should contain:</w:t>
+      </w:r>
+    </w:p>
+    <w:p>
+      <w:pPr>
+        <w:pStyle w:val="ListParagraph"/>
+        <w:numPr>
+          <w:ilvl w:val="4"/>
+          <w:numId w:val="1"/>
+        </w:numPr>
+      </w:pPr>
+      <w:r>
+        <w:t>9,image.jpg,13,document.docx,8,text.txt,-1</w:t>
+      </w:r>
+      <w:r>
+        <w:br/>
+      </w:r>
+    </w:p>
+    <w:p>
+      <w:pPr>
+        <w:pStyle w:val="ListParagraph"/>
+        <w:numPr>
+          <w:ilvl w:val="2"/>
+          <w:numId w:val="1"/>
+        </w:numPr>
+      </w:pPr>
+      <w:r>
+        <w:t xml:space="preserve">Flag field: [INT] = </w:t>
+      </w:r>
+      <w:r>
+        <w:t>4</w:t>
+      </w:r>
+    </w:p>
+    <w:p>
+      <w:pPr>
+        <w:pStyle w:val="ListParagraph"/>
+        <w:numPr>
+          <w:ilvl w:val="2"/>
+          <w:numId w:val="1"/>
+        </w:numPr>
+      </w:pPr>
+      <w:r>
+        <w:t>Payload Name Length Field: [INT] = 0 (“0” means ignore field)</w:t>
+      </w:r>
+    </w:p>
+    <w:p>
+      <w:pPr>
+        <w:pStyle w:val="ListParagraph"/>
+        <w:numPr>
+          <w:ilvl w:val="2"/>
+          <w:numId w:val="1"/>
+        </w:numPr>
+      </w:pPr>
+      <w:r>
+        <w:t>Payload Name: [BYTES] = 0 (“0” means ignore field)</w:t>
+      </w:r>
+    </w:p>
+    <w:p>
+      <w:pPr>
+        <w:pStyle w:val="ListParagraph"/>
+        <w:numPr>
+          <w:ilvl w:val="2"/>
+          <w:numId w:val="1"/>
+        </w:numPr>
+      </w:pPr>
+      <w:r>
+        <w:t>Payload Extension Length: [INT] = 0 (“0” means ignore field)</w:t>
+      </w:r>
+    </w:p>
+    <w:p>
+      <w:pPr>
+        <w:pStyle w:val="ListParagraph"/>
+        <w:numPr>
+          <w:ilvl w:val="2"/>
+          <w:numId w:val="1"/>
+        </w:numPr>
+      </w:pPr>
+      <w:r>
+        <w:t>Payload Extension: [BYTES] = 0 (“0” means ignore field)</w:t>
+      </w:r>
+    </w:p>
+    <w:p>
+      <w:pPr>
+        <w:pStyle w:val="ListParagraph"/>
+        <w:numPr>
+          <w:ilvl w:val="2"/>
+          <w:numId w:val="1"/>
+        </w:numPr>
+      </w:pPr>
+      <w:r>
+        <w:t>Option: [INT] = 0 (“0” means ignore field)</w:t>
+      </w:r>
+    </w:p>
+    <w:p>
+      <w:pPr>
+        <w:pStyle w:val="ListParagraph"/>
+        <w:numPr>
+          <w:ilvl w:val="2"/>
+          <w:numId w:val="1"/>
+        </w:numPr>
+      </w:pPr>
+      <w:r>
+        <w:t xml:space="preserve">Payload: [BYTES] = </w:t>
+      </w:r>
+      <w:proofErr w:type="spellStart"/>
+      <w:r>
+        <w:t>bytestream</w:t>
+      </w:r>
+      <w:proofErr w:type="spellEnd"/>
+      <w:r>
+        <w:t>(</w:t>
+      </w:r>
+      <w:proofErr w:type="spellStart"/>
+      <w:r>
+        <w:t>ListString</w:t>
+      </w:r>
+      <w:proofErr w:type="spellEnd"/>
+      <w:r>
+        <w:t>)</w:t>
+      </w:r>
+    </w:p>
+    <w:p>
+      <w:pPr>
+        <w:ind w:left="720"/>
+      </w:pPr>
+    </w:p>
+    <w:p>
+      <w:pPr>
+        <w:pStyle w:val="ListParagraph"/>
+        <w:numPr>
+          <w:ilvl w:val="1"/>
+          <w:numId w:val="1"/>
+        </w:numPr>
+      </w:pPr>
+    </w:p>
+    <w:p>
       <w:r>
         <w:rPr>
-          <w:rtl w:val="0"/>
+          <w:b/>
+          <w:i/>
+          <w:u w:val="single"/>
         </w:rPr>
-        <w:br w:type="textWrapping"/>
-        <w:t xml:space="preserve">Send, receive, info</w:t>
-        <w:br w:type="textWrapping"/>
-        <w:br w:type="textWrapping"/>
-        <w:br w:type="textWrapping"/>
-      </w:r>
-      <w:r>
-        <w:rPr>
-          <w:b w:val="1"/>
-          <w:i w:val="1"/>
-          <w:u w:val="single"/>
-          <w:rtl w:val="0"/>
-        </w:rPr>
-        <w:t xml:space="preserve">RESOURCE LINKS</w:t>
-      </w:r>
-      <w:r>
-        <w:rPr>
-          <w:rtl w:val="0"/>
-        </w:rPr>
-        <w:br w:type="textWrapping"/>
-        <w:br w:type="textWrapping"/>
-      </w:r>
-      <w:hyperlink r:id="rId6">
+        <w:t>RESOURCE LINKS</w:t>
+      </w:r>
+      <w:r>
+        <w:br/>
+      </w:r>
+      <w:r>
+        <w:br/>
+      </w:r>
+      <w:hyperlink r:id="rId5">
         <w:r>
           <w:rPr>
-            <w:color w:val="1155cc"/>
+            <w:color w:val="1155CC"/>
             <w:u w:val="single"/>
-            <w:rtl w:val="0"/>
           </w:rPr>
-          <w:t xml:space="preserve">https://www.geeksforgeeks.org/file-transfer-protocol-ftp-in-application-layer/</w:t>
+          <w:t>https://www.geeksforgeeks.org/file-transfer-protocol-ftp-in-application-layer/</w:t>
         </w:r>
       </w:hyperlink>
       <w:r>
-        <w:rPr>
-          <w:rtl w:val="0"/>
-        </w:rPr>
         <w:t xml:space="preserve"> </w:t>
-        <w:br w:type="textWrapping"/>
-        <w:br w:type="textWrapping"/>
-      </w:r>
-    </w:p>
-    <w:p>
-      <w:pPr>
-        <w:rPr/>
-      </w:pPr>
-      <w:r>
-        <w:rPr>
-          <w:rtl w:val="0"/>
-        </w:rPr>
-      </w:r>
-    </w:p>
-    <w:p>
-      <w:pPr>
-        <w:rPr/>
-      </w:pPr>
-      <w:r>
-        <w:rPr>
-          <w:rtl w:val="0"/>
-        </w:rPr>
-      </w:r>
-    </w:p>
+      </w:r>
+      <w:r>
+        <w:br/>
+      </w:r>
+    </w:p>
+    <w:p/>
+    <w:p/>
     <w:sectPr>
-      <w:pgSz w:h="15840" w:w="12240"/>
-      <w:pgMar w:bottom="1440" w:top="1440" w:left="1440" w:right="1440" w:header="720" w:footer="720"/>
+      <w:pgSz w:w="12240" w:h="15840"/>
+      <w:pgMar w:top="1440" w:right="1440" w:bottom="1440" w:left="1440" w:header="720" w:footer="720" w:gutter="0"/>
       <w:pgNumType w:start="1"/>
+      <w:cols w:space="720"/>
     </w:sectPr>
   </w:body>
 </w:document>
 </file>
 
 <file path=word/numbering.xml><?xml version="1.0" encoding="utf-8"?>
-<w:numbering xmlns:mc="http://schemas.openxmlformats.org/markup-compatibility/2006" xmlns:o="urn:schemas-microsoft-com:office:office" xmlns:r="http://schemas.openxmlformats.org/officeDocument/2006/relationships" xmlns:m="http://schemas.openxmlformats.org/officeDocument/2006/math" xmlns:v="urn:schemas-microsoft-com:vml" xmlns:wp="http://schemas.openxmlformats.org/drawingml/2006/wordprocessingDrawing" xmlns:w10="urn:schemas-microsoft-com:office:word" xmlns:w="http://schemas.openxmlformats.org/wordprocessingml/2006/main" xmlns:wne="http://schemas.microsoft.com/office/word/2006/wordml" xmlns:sl="http://schemas.openxmlformats.org/schemaLibrary/2006/main" xmlns:a="http://schemas.openxmlformats.org/drawingml/2006/main" xmlns:pic="http://schemas.openxmlformats.org/drawingml/2006/picture" xmlns:c="http://schemas.openxmlformats.org/drawingml/2006/chart" xmlns:lc="http://schemas.openxmlformats.org/drawingml/2006/lockedCanvas" xmlns:dgm="http://schemas.openxmlformats.org/drawingml/2006/diagram" xmlns:wps="http://schemas.microsoft.com/office/word/2010/wordprocessingShape" xmlns:wpg="http://schemas.microsoft.com/office/word/2010/wordprocessingGroup" xmlns:w14="http://schemas.microsoft.com/office/word/2010/wordml" xmlns:w15="http://schemas.microsoft.com/office/word/2012/wordml"/>
+<w:numbering xmlns:wpc="http://schemas.microsoft.com/office/word/2010/wordprocessingCanvas" xmlns:cx="http://schemas.microsoft.com/office/drawing/2014/chartex" xmlns:cx1="http://schemas.microsoft.com/office/drawing/2015/9/8/chartex" xmlns:cx2="http://schemas.microsoft.com/office/drawing/2015/10/21/chartex" xmlns:cx3="http://schemas.microsoft.com/office/drawing/2016/5/9/chartex" xmlns:cx4="http://schemas.microsoft.com/office/drawing/2016/5/10/chartex" xmlns:cx5="http://schemas.microsoft.com/office/drawing/2016/5/11/chartex" xmlns:cx6="http://schemas.microsoft.com/office/drawing/2016/5/12/chartex" xmlns:cx7="http://schemas.microsoft.com/office/drawing/2016/5/13/chartex" xmlns:cx8="http://schemas.microsoft.com/office/drawing/2016/5/14/chartex" xmlns:mc="http://schemas.openxmlformats.org/markup-compatibility/2006" xmlns:aink="http://schemas.microsoft.com/office/drawing/2016/ink" xmlns:am3d="http://schemas.microsoft.com/office/drawing/2017/model3d" xmlns:o="urn:schemas-microsoft-com:office:office" xmlns:r="http://schemas.openxmlformats.org/officeDocument/2006/relationships" xmlns:m="http://schemas.openxmlformats.org/officeDocument/2006/math" xmlns:v="urn:schemas-microsoft-com:vml" xmlns:wp14="http://schemas.microsoft.com/office/word/2010/wordprocessingDrawing" xmlns:wp="http://schemas.openxmlformats.org/drawingml/2006/wordprocessingDrawing" xmlns:w10="urn:schemas-microsoft-com:office:word" xmlns:w="http://schemas.openxmlformats.org/wordprocessingml/2006/main" xmlns:w14="http://schemas.microsoft.com/office/word/2010/wordml" xmlns:w15="http://schemas.microsoft.com/office/word/2012/wordml" xmlns:w16cex="http://schemas.microsoft.com/office/word/2018/wordml/cex" xmlns:w16cid="http://schemas.microsoft.com/office/word/2016/wordml/cid" xmlns:w16="http://schemas.microsoft.com/office/word/2018/wordml" xmlns:w16se="http://schemas.microsoft.com/office/word/2015/wordml/symex" xmlns:wpg="http://schemas.microsoft.com/office/word/2010/wordprocessingGroup" xmlns:wpi="http://schemas.microsoft.com/office/word/2010/wordprocessingInk" xmlns:wne="http://schemas.microsoft.com/office/word/2006/wordml" xmlns:wps="http://schemas.microsoft.com/office/word/2010/wordprocessingShape" mc:Ignorable="w14 w15 w16se w16cid w16 w16cex wp14">
+  <w:abstractNum w:abstractNumId="0" w15:restartNumberingAfterBreak="0">
+    <w:nsid w:val="0C925F97"/>
+    <w:multiLevelType w:val="hybridMultilevel"/>
+    <w:tmpl w:val="E382B3F4"/>
+    <w:lvl w:ilvl="0" w:tplc="04090001">
+      <w:start w:val="1"/>
+      <w:numFmt w:val="bullet"/>
+      <w:lvlText w:val=""/>
+      <w:lvlJc w:val="left"/>
+      <w:pPr>
+        <w:ind w:left="720" w:hanging="360"/>
+      </w:pPr>
+      <w:rPr>
+        <w:rFonts w:ascii="Symbol" w:hAnsi="Symbol" w:hint="default"/>
+      </w:rPr>
+    </w:lvl>
+    <w:lvl w:ilvl="1" w:tplc="04090003">
+      <w:start w:val="1"/>
+      <w:numFmt w:val="bullet"/>
+      <w:lvlText w:val="o"/>
+      <w:lvlJc w:val="left"/>
+      <w:pPr>
+        <w:ind w:left="1440" w:hanging="360"/>
+      </w:pPr>
+      <w:rPr>
+        <w:rFonts w:ascii="Courier New" w:hAnsi="Courier New" w:cs="Courier New" w:hint="default"/>
+      </w:rPr>
+    </w:lvl>
+    <w:lvl w:ilvl="2" w:tplc="04090005">
+      <w:start w:val="1"/>
+      <w:numFmt w:val="bullet"/>
+      <w:lvlText w:val=""/>
+      <w:lvlJc w:val="left"/>
+      <w:pPr>
+        <w:ind w:left="2160" w:hanging="360"/>
+      </w:pPr>
+      <w:rPr>
+        <w:rFonts w:ascii="Wingdings" w:hAnsi="Wingdings" w:hint="default"/>
+      </w:rPr>
+    </w:lvl>
+    <w:lvl w:ilvl="3" w:tplc="04090001">
+      <w:start w:val="1"/>
+      <w:numFmt w:val="bullet"/>
+      <w:lvlText w:val=""/>
+      <w:lvlJc w:val="left"/>
+      <w:pPr>
+        <w:ind w:left="2880" w:hanging="360"/>
+      </w:pPr>
+      <w:rPr>
+        <w:rFonts w:ascii="Symbol" w:hAnsi="Symbol" w:hint="default"/>
+      </w:rPr>
+    </w:lvl>
+    <w:lvl w:ilvl="4" w:tplc="04090003">
+      <w:start w:val="1"/>
+      <w:numFmt w:val="bullet"/>
+      <w:lvlText w:val="o"/>
+      <w:lvlJc w:val="left"/>
+      <w:pPr>
+        <w:ind w:left="3600" w:hanging="360"/>
+      </w:pPr>
+      <w:rPr>
+        <w:rFonts w:ascii="Courier New" w:hAnsi="Courier New" w:cs="Courier New" w:hint="default"/>
+      </w:rPr>
+    </w:lvl>
+    <w:lvl w:ilvl="5" w:tplc="04090005" w:tentative="1">
+      <w:start w:val="1"/>
+      <w:numFmt w:val="bullet"/>
+      <w:lvlText w:val=""/>
+      <w:lvlJc w:val="left"/>
+      <w:pPr>
+        <w:ind w:left="4320" w:hanging="360"/>
+      </w:pPr>
+      <w:rPr>
+        <w:rFonts w:ascii="Wingdings" w:hAnsi="Wingdings" w:hint="default"/>
+      </w:rPr>
+    </w:lvl>
+    <w:lvl w:ilvl="6" w:tplc="04090001" w:tentative="1">
+      <w:start w:val="1"/>
+      <w:numFmt w:val="bullet"/>
+      <w:lvlText w:val=""/>
+      <w:lvlJc w:val="left"/>
+      <w:pPr>
+        <w:ind w:left="5040" w:hanging="360"/>
+      </w:pPr>
+      <w:rPr>
+        <w:rFonts w:ascii="Symbol" w:hAnsi="Symbol" w:hint="default"/>
+      </w:rPr>
+    </w:lvl>
+    <w:lvl w:ilvl="7" w:tplc="04090003" w:tentative="1">
+      <w:start w:val="1"/>
+      <w:numFmt w:val="bullet"/>
+      <w:lvlText w:val="o"/>
+      <w:lvlJc w:val="left"/>
+      <w:pPr>
+        <w:ind w:left="5760" w:hanging="360"/>
+      </w:pPr>
+      <w:rPr>
+        <w:rFonts w:ascii="Courier New" w:hAnsi="Courier New" w:cs="Courier New" w:hint="default"/>
+      </w:rPr>
+    </w:lvl>
+    <w:lvl w:ilvl="8" w:tplc="04090005" w:tentative="1">
+      <w:start w:val="1"/>
+      <w:numFmt w:val="bullet"/>
+      <w:lvlText w:val=""/>
+      <w:lvlJc w:val="left"/>
+      <w:pPr>
+        <w:ind w:left="6480" w:hanging="360"/>
+      </w:pPr>
+      <w:rPr>
+        <w:rFonts w:ascii="Wingdings" w:hAnsi="Wingdings" w:hint="default"/>
+      </w:rPr>
+    </w:lvl>
+  </w:abstractNum>
+  <w:abstractNum w:abstractNumId="1" w15:restartNumberingAfterBreak="0">
+    <w:nsid w:val="0EFF03AD"/>
+    <w:multiLevelType w:val="hybridMultilevel"/>
+    <w:tmpl w:val="46F49694"/>
+    <w:lvl w:ilvl="0" w:tplc="0409000F">
+      <w:start w:val="1"/>
+      <w:numFmt w:val="decimal"/>
+      <w:lvlText w:val="%1."/>
+      <w:lvlJc w:val="left"/>
+      <w:pPr>
+        <w:ind w:left="720" w:hanging="360"/>
+      </w:pPr>
+    </w:lvl>
+    <w:lvl w:ilvl="1" w:tplc="04090019" w:tentative="1">
+      <w:start w:val="1"/>
+      <w:numFmt w:val="lowerLetter"/>
+      <w:lvlText w:val="%2."/>
+      <w:lvlJc w:val="left"/>
+      <w:pPr>
+        <w:ind w:left="1440" w:hanging="360"/>
+      </w:pPr>
+    </w:lvl>
+    <w:lvl w:ilvl="2" w:tplc="0409001B" w:tentative="1">
+      <w:start w:val="1"/>
+      <w:numFmt w:val="lowerRoman"/>
+      <w:lvlText w:val="%3."/>
+      <w:lvlJc w:val="right"/>
+      <w:pPr>
+        <w:ind w:left="2160" w:hanging="180"/>
+      </w:pPr>
+    </w:lvl>
+    <w:lvl w:ilvl="3" w:tplc="0409000F" w:tentative="1">
+      <w:start w:val="1"/>
+      <w:numFmt w:val="decimal"/>
+      <w:lvlText w:val="%4."/>
+      <w:lvlJc w:val="left"/>
+      <w:pPr>
+        <w:ind w:left="2880" w:hanging="360"/>
+      </w:pPr>
+    </w:lvl>
+    <w:lvl w:ilvl="4" w:tplc="04090019" w:tentative="1">
+      <w:start w:val="1"/>
+      <w:numFmt w:val="lowerLetter"/>
+      <w:lvlText w:val="%5."/>
+      <w:lvlJc w:val="left"/>
+      <w:pPr>
+        <w:ind w:left="3600" w:hanging="360"/>
+      </w:pPr>
+    </w:lvl>
+    <w:lvl w:ilvl="5" w:tplc="0409001B" w:tentative="1">
+      <w:start w:val="1"/>
+      <w:numFmt w:val="lowerRoman"/>
+      <w:lvlText w:val="%6."/>
+      <w:lvlJc w:val="right"/>
+      <w:pPr>
+        <w:ind w:left="4320" w:hanging="180"/>
+      </w:pPr>
+    </w:lvl>
+    <w:lvl w:ilvl="6" w:tplc="0409000F" w:tentative="1">
+      <w:start w:val="1"/>
+      <w:numFmt w:val="decimal"/>
+      <w:lvlText w:val="%7."/>
+      <w:lvlJc w:val="left"/>
+      <w:pPr>
+        <w:ind w:left="5040" w:hanging="360"/>
+      </w:pPr>
+    </w:lvl>
+    <w:lvl w:ilvl="7" w:tplc="04090019" w:tentative="1">
+      <w:start w:val="1"/>
+      <w:numFmt w:val="lowerLetter"/>
+      <w:lvlText w:val="%8."/>
+      <w:lvlJc w:val="left"/>
+      <w:pPr>
+        <w:ind w:left="5760" w:hanging="360"/>
+      </w:pPr>
+    </w:lvl>
+    <w:lvl w:ilvl="8" w:tplc="0409001B" w:tentative="1">
+      <w:start w:val="1"/>
+      <w:numFmt w:val="lowerRoman"/>
+      <w:lvlText w:val="%9."/>
+      <w:lvlJc w:val="right"/>
+      <w:pPr>
+        <w:ind w:left="6480" w:hanging="180"/>
+      </w:pPr>
+    </w:lvl>
+  </w:abstractNum>
+  <w:num w:numId="1">
+    <w:abstractNumId w:val="0"/>
+  </w:num>
+  <w:num w:numId="2">
+    <w:abstractNumId w:val="1"/>
+  </w:num>
+</w:numbering>
 </file>
 
 <file path=word/styles.xml><?xml version="1.0" encoding="utf-8"?>
-<w:styles xmlns:mc="http://schemas.openxmlformats.org/markup-compatibility/2006" xmlns:o="urn:schemas-microsoft-com:office:office" xmlns:r="http://schemas.openxmlformats.org/officeDocument/2006/relationships" xmlns:m="http://schemas.openxmlformats.org/officeDocument/2006/math" xmlns:v="urn:schemas-microsoft-com:vml" xmlns:wp="http://schemas.openxmlformats.org/drawingml/2006/wordprocessingDrawing" xmlns:w10="urn:schemas-microsoft-com:office:word" xmlns:w="http://schemas.openxmlformats.org/wordprocessingml/2006/main" xmlns:wne="http://schemas.microsoft.com/office/word/2006/wordml" xmlns:sl="http://schemas.openxmlformats.org/schemaLibrary/2006/main" xmlns:a="http://schemas.openxmlformats.org/drawingml/2006/main" xmlns:pic="http://schemas.openxmlformats.org/drawingml/2006/picture" xmlns:c="http://schemas.openxmlformats.org/drawingml/2006/chart" xmlns:lc="http://schemas.openxmlformats.org/drawingml/2006/lockedCanvas" xmlns:dgm="http://schemas.openxmlformats.org/drawingml/2006/diagram" xmlns:wps="http://schemas.microsoft.com/office/word/2010/wordprocessingShape" xmlns:wpg="http://schemas.microsoft.com/office/word/2010/wordprocessingGroup" xmlns:w14="http://schemas.microsoft.com/office/word/2010/wordml" xmlns:w15="http://schemas.microsoft.com/office/word/2012/wordml">
+<w:styles xmlns:mc="http://schemas.openxmlformats.org/markup-compatibility/2006" xmlns:r="http://schemas.openxmlformats.org/officeDocument/2006/relationships" xmlns:w="http://schemas.openxmlformats.org/wordprocessingml/2006/main" xmlns:w14="http://schemas.microsoft.com/office/word/2010/wordml" xmlns:w15="http://schemas.microsoft.com/office/word/2012/wordml" xmlns:w16cex="http://schemas.microsoft.com/office/word/2018/wordml/cex" xmlns:w16cid="http://schemas.microsoft.com/office/word/2016/wordml/cid" xmlns:w16="http://schemas.microsoft.com/office/word/2018/wordml" xmlns:w16se="http://schemas.microsoft.com/office/word/2015/wordml/symex" mc:Ignorable="w14 w15 w16se w16cid w16 w16cex">
   <w:docDefaults>
     <w:rPrDefault>
       <w:rPr>
-        <w:rFonts w:ascii="Arial" w:cs="Arial" w:eastAsia="Arial" w:hAnsi="Arial"/>
+        <w:rFonts w:ascii="Arial" w:eastAsia="Arial" w:hAnsi="Arial" w:cs="Arial"/>
         <w:sz w:val="22"/>
         <w:szCs w:val="22"/>
-        <w:lang w:val="en"/>
+        <w:lang w:val="en" w:eastAsia="en-US" w:bidi="ar-SA"/>
       </w:rPr>
     </w:rPrDefault>
     <w:pPrDefault>
@@ -1619,20 +2973,399 @@
       </w:pPr>
     </w:pPrDefault>
   </w:docDefaults>
-  <w:style w:type="paragraph" w:styleId="Normal" w:default="1">
-    <w:name w:val="normal"/>
-  </w:style>
-  <w:style w:type="table" w:styleId="TableNormal" w:default="1">
-    <w:name w:val="Table Normal"/>
+  <w:latentStyles w:defLockedState="0" w:defUIPriority="99" w:defSemiHidden="0" w:defUnhideWhenUsed="0" w:defQFormat="0" w:count="376">
+    <w:lsdException w:name="Normal" w:uiPriority="0" w:qFormat="1"/>
+    <w:lsdException w:name="heading 1" w:uiPriority="9" w:qFormat="1"/>
+    <w:lsdException w:name="heading 2" w:semiHidden="1" w:uiPriority="9" w:unhideWhenUsed="1" w:qFormat="1"/>
+    <w:lsdException w:name="heading 3" w:semiHidden="1" w:uiPriority="9" w:unhideWhenUsed="1" w:qFormat="1"/>
+    <w:lsdException w:name="heading 4" w:semiHidden="1" w:uiPriority="9" w:unhideWhenUsed="1" w:qFormat="1"/>
+    <w:lsdException w:name="heading 5" w:semiHidden="1" w:uiPriority="9" w:unhideWhenUsed="1" w:qFormat="1"/>
+    <w:lsdException w:name="heading 6" w:semiHidden="1" w:uiPriority="9" w:unhideWhenUsed="1" w:qFormat="1"/>
+    <w:lsdException w:name="heading 7" w:semiHidden="1" w:uiPriority="9" w:unhideWhenUsed="1" w:qFormat="1"/>
+    <w:lsdException w:name="heading 8" w:semiHidden="1" w:uiPriority="9" w:unhideWhenUsed="1" w:qFormat="1"/>
+    <w:lsdException w:name="heading 9" w:semiHidden="1" w:uiPriority="9" w:unhideWhenUsed="1" w:qFormat="1"/>
+    <w:lsdException w:name="index 1" w:semiHidden="1" w:unhideWhenUsed="1"/>
+    <w:lsdException w:name="index 2" w:semiHidden="1" w:unhideWhenUsed="1"/>
+    <w:lsdException w:name="index 3" w:semiHidden="1" w:unhideWhenUsed="1"/>
+    <w:lsdException w:name="index 4" w:semiHidden="1" w:unhideWhenUsed="1"/>
+    <w:lsdException w:name="index 5" w:semiHidden="1" w:unhideWhenUsed="1"/>
+    <w:lsdException w:name="index 6" w:semiHidden="1" w:unhideWhenUsed="1"/>
+    <w:lsdException w:name="index 7" w:semiHidden="1" w:unhideWhenUsed="1"/>
+    <w:lsdException w:name="index 8" w:semiHidden="1" w:unhideWhenUsed="1"/>
+    <w:lsdException w:name="index 9" w:semiHidden="1" w:unhideWhenUsed="1"/>
+    <w:lsdException w:name="toc 1" w:semiHidden="1" w:uiPriority="39" w:unhideWhenUsed="1"/>
+    <w:lsdException w:name="toc 2" w:semiHidden="1" w:uiPriority="39" w:unhideWhenUsed="1"/>
+    <w:lsdException w:name="toc 3" w:semiHidden="1" w:uiPriority="39" w:unhideWhenUsed="1"/>
+    <w:lsdException w:name="toc 4" w:semiHidden="1" w:uiPriority="39" w:unhideWhenUsed="1"/>
+    <w:lsdException w:name="toc 5" w:semiHidden="1" w:uiPriority="39" w:unhideWhenUsed="1"/>
+    <w:lsdException w:name="toc 6" w:semiHidden="1" w:uiPriority="39" w:unhideWhenUsed="1"/>
+    <w:lsdException w:name="toc 7" w:semiHidden="1" w:uiPriority="39" w:unhideWhenUsed="1"/>
+    <w:lsdException w:name="toc 8" w:semiHidden="1" w:uiPriority="39" w:unhideWhenUsed="1"/>
+    <w:lsdException w:name="toc 9" w:semiHidden="1" w:uiPriority="39" w:unhideWhenUsed="1"/>
+    <w:lsdException w:name="Normal Indent" w:semiHidden="1" w:unhideWhenUsed="1"/>
+    <w:lsdException w:name="footnote text" w:semiHidden="1" w:unhideWhenUsed="1"/>
+    <w:lsdException w:name="annotation text" w:semiHidden="1" w:unhideWhenUsed="1"/>
+    <w:lsdException w:name="header" w:semiHidden="1" w:unhideWhenUsed="1"/>
+    <w:lsdException w:name="footer" w:semiHidden="1" w:unhideWhenUsed="1"/>
+    <w:lsdException w:name="index heading" w:semiHidden="1" w:unhideWhenUsed="1"/>
+    <w:lsdException w:name="caption" w:semiHidden="1" w:uiPriority="35" w:unhideWhenUsed="1" w:qFormat="1"/>
+    <w:lsdException w:name="table of figures" w:semiHidden="1" w:unhideWhenUsed="1"/>
+    <w:lsdException w:name="envelope address" w:semiHidden="1" w:unhideWhenUsed="1"/>
+    <w:lsdException w:name="envelope return" w:semiHidden="1" w:unhideWhenUsed="1"/>
+    <w:lsdException w:name="footnote reference" w:semiHidden="1" w:unhideWhenUsed="1"/>
+    <w:lsdException w:name="annotation reference" w:semiHidden="1" w:unhideWhenUsed="1"/>
+    <w:lsdException w:name="line number" w:semiHidden="1" w:unhideWhenUsed="1"/>
+    <w:lsdException w:name="page number" w:semiHidden="1" w:unhideWhenUsed="1"/>
+    <w:lsdException w:name="endnote reference" w:semiHidden="1" w:unhideWhenUsed="1"/>
+    <w:lsdException w:name="endnote text" w:semiHidden="1" w:unhideWhenUsed="1"/>
+    <w:lsdException w:name="table of authorities" w:semiHidden="1" w:unhideWhenUsed="1"/>
+    <w:lsdException w:name="macro" w:semiHidden="1" w:unhideWhenUsed="1"/>
+    <w:lsdException w:name="toa heading" w:semiHidden="1" w:unhideWhenUsed="1"/>
+    <w:lsdException w:name="List" w:semiHidden="1" w:unhideWhenUsed="1"/>
+    <w:lsdException w:name="List Bullet" w:semiHidden="1" w:unhideWhenUsed="1"/>
+    <w:lsdException w:name="List Number" w:semiHidden="1" w:unhideWhenUsed="1"/>
+    <w:lsdException w:name="List 2" w:semiHidden="1" w:unhideWhenUsed="1"/>
+    <w:lsdException w:name="List 3" w:semiHidden="1" w:unhideWhenUsed="1"/>
+    <w:lsdException w:name="List 4" w:semiHidden="1" w:unhideWhenUsed="1"/>
+    <w:lsdException w:name="List 5" w:semiHidden="1" w:unhideWhenUsed="1"/>
+    <w:lsdException w:name="List Bullet 2" w:semiHidden="1" w:unhideWhenUsed="1"/>
+    <w:lsdException w:name="List Bullet 3" w:semiHidden="1" w:unhideWhenUsed="1"/>
+    <w:lsdException w:name="List Bullet 4" w:semiHidden="1" w:unhideWhenUsed="1"/>
+    <w:lsdException w:name="List Bullet 5" w:semiHidden="1" w:unhideWhenUsed="1"/>
+    <w:lsdException w:name="List Number 2" w:semiHidden="1" w:unhideWhenUsed="1"/>
+    <w:lsdException w:name="List Number 3" w:semiHidden="1" w:unhideWhenUsed="1"/>
+    <w:lsdException w:name="List Number 4" w:semiHidden="1" w:unhideWhenUsed="1"/>
+    <w:lsdException w:name="List Number 5" w:semiHidden="1" w:unhideWhenUsed="1"/>
+    <w:lsdException w:name="Title" w:uiPriority="10" w:qFormat="1"/>
+    <w:lsdException w:name="Closing" w:semiHidden="1" w:unhideWhenUsed="1"/>
+    <w:lsdException w:name="Signature" w:semiHidden="1" w:unhideWhenUsed="1"/>
+    <w:lsdException w:name="Default Paragraph Font" w:semiHidden="1" w:uiPriority="1" w:unhideWhenUsed="1"/>
+    <w:lsdException w:name="Body Text" w:semiHidden="1" w:unhideWhenUsed="1"/>
+    <w:lsdException w:name="Body Text Indent" w:semiHidden="1" w:unhideWhenUsed="1"/>
+    <w:lsdException w:name="List Continue" w:semiHidden="1" w:unhideWhenUsed="1"/>
+    <w:lsdException w:name="List Continue 2" w:semiHidden="1" w:unhideWhenUsed="1"/>
+    <w:lsdException w:name="List Continue 3" w:semiHidden="1" w:unhideWhenUsed="1"/>
+    <w:lsdException w:name="List Continue 4" w:semiHidden="1" w:unhideWhenUsed="1"/>
+    <w:lsdException w:name="List Continue 5" w:semiHidden="1" w:unhideWhenUsed="1"/>
+    <w:lsdException w:name="Message Header" w:semiHidden="1" w:unhideWhenUsed="1"/>
+    <w:lsdException w:name="Subtitle" w:uiPriority="11" w:qFormat="1"/>
+    <w:lsdException w:name="Salutation" w:semiHidden="1" w:unhideWhenUsed="1"/>
+    <w:lsdException w:name="Date" w:semiHidden="1" w:unhideWhenUsed="1"/>
+    <w:lsdException w:name="Body Text First Indent" w:semiHidden="1" w:unhideWhenUsed="1"/>
+    <w:lsdException w:name="Body Text First Indent 2" w:semiHidden="1" w:unhideWhenUsed="1"/>
+    <w:lsdException w:name="Note Heading" w:semiHidden="1" w:unhideWhenUsed="1"/>
+    <w:lsdException w:name="Body Text 2" w:semiHidden="1" w:unhideWhenUsed="1"/>
+    <w:lsdException w:name="Body Text 3" w:semiHidden="1" w:unhideWhenUsed="1"/>
+    <w:lsdException w:name="Body Text Indent 2" w:semiHidden="1" w:unhideWhenUsed="1"/>
+    <w:lsdException w:name="Body Text Indent 3" w:semiHidden="1" w:unhideWhenUsed="1"/>
+    <w:lsdException w:name="Block Text" w:semiHidden="1" w:unhideWhenUsed="1"/>
+    <w:lsdException w:name="Hyperlink" w:semiHidden="1" w:unhideWhenUsed="1"/>
+    <w:lsdException w:name="FollowedHyperlink" w:semiHidden="1" w:unhideWhenUsed="1"/>
+    <w:lsdException w:name="Strong" w:uiPriority="22" w:qFormat="1"/>
+    <w:lsdException w:name="Emphasis" w:uiPriority="20" w:qFormat="1"/>
+    <w:lsdException w:name="Document Map" w:semiHidden="1" w:unhideWhenUsed="1"/>
+    <w:lsdException w:name="Plain Text" w:semiHidden="1" w:unhideWhenUsed="1"/>
+    <w:lsdException w:name="E-mail Signature" w:semiHidden="1" w:unhideWhenUsed="1"/>
+    <w:lsdException w:name="HTML Top of Form" w:semiHidden="1" w:unhideWhenUsed="1"/>
+    <w:lsdException w:name="HTML Bottom of Form" w:semiHidden="1" w:unhideWhenUsed="1"/>
+    <w:lsdException w:name="Normal (Web)" w:semiHidden="1" w:unhideWhenUsed="1"/>
+    <w:lsdException w:name="HTML Acronym" w:semiHidden="1" w:unhideWhenUsed="1"/>
+    <w:lsdException w:name="HTML Address" w:semiHidden="1" w:unhideWhenUsed="1"/>
+    <w:lsdException w:name="HTML Cite" w:semiHidden="1" w:unhideWhenUsed="1"/>
+    <w:lsdException w:name="HTML Code" w:semiHidden="1" w:unhideWhenUsed="1"/>
+    <w:lsdException w:name="HTML Definition" w:semiHidden="1" w:unhideWhenUsed="1"/>
+    <w:lsdException w:name="HTML Keyboard" w:semiHidden="1" w:unhideWhenUsed="1"/>
+    <w:lsdException w:name="HTML Preformatted" w:semiHidden="1" w:unhideWhenUsed="1"/>
+    <w:lsdException w:name="HTML Sample" w:semiHidden="1" w:unhideWhenUsed="1"/>
+    <w:lsdException w:name="HTML Typewriter" w:semiHidden="1" w:unhideWhenUsed="1"/>
+    <w:lsdException w:name="HTML Variable" w:semiHidden="1" w:unhideWhenUsed="1"/>
+    <w:lsdException w:name="Normal Table" w:semiHidden="1" w:unhideWhenUsed="1"/>
+    <w:lsdException w:name="annotation subject" w:semiHidden="1" w:unhideWhenUsed="1"/>
+    <w:lsdException w:name="No List" w:semiHidden="1" w:unhideWhenUsed="1"/>
+    <w:lsdException w:name="Outline List 1" w:semiHidden="1" w:unhideWhenUsed="1"/>
+    <w:lsdException w:name="Outline List 2" w:semiHidden="1" w:unhideWhenUsed="1"/>
+    <w:lsdException w:name="Outline List 3" w:semiHidden="1" w:unhideWhenUsed="1"/>
+    <w:lsdException w:name="Table Simple 1" w:semiHidden="1" w:unhideWhenUsed="1"/>
+    <w:lsdException w:name="Table Simple 2" w:semiHidden="1" w:unhideWhenUsed="1"/>
+    <w:lsdException w:name="Table Simple 3" w:semiHidden="1" w:unhideWhenUsed="1"/>
+    <w:lsdException w:name="Table Classic 1" w:semiHidden="1" w:unhideWhenUsed="1"/>
+    <w:lsdException w:name="Table Classic 2" w:semiHidden="1" w:unhideWhenUsed="1"/>
+    <w:lsdException w:name="Table Classic 3" w:semiHidden="1" w:unhideWhenUsed="1"/>
+    <w:lsdException w:name="Table Classic 4" w:semiHidden="1" w:unhideWhenUsed="1"/>
+    <w:lsdException w:name="Table Colorful 1" w:semiHidden="1" w:unhideWhenUsed="1"/>
+    <w:lsdException w:name="Table Colorful 2" w:semiHidden="1" w:unhideWhenUsed="1"/>
+    <w:lsdException w:name="Table Colorful 3" w:semiHidden="1" w:unhideWhenUsed="1"/>
+    <w:lsdException w:name="Table Columns 1" w:semiHidden="1" w:unhideWhenUsed="1"/>
+    <w:lsdException w:name="Table Columns 2" w:semiHidden="1" w:unhideWhenUsed="1"/>
+    <w:lsdException w:name="Table Columns 3" w:semiHidden="1" w:unhideWhenUsed="1"/>
+    <w:lsdException w:name="Table Columns 4" w:semiHidden="1" w:unhideWhenUsed="1"/>
+    <w:lsdException w:name="Table Columns 5" w:semiHidden="1" w:unhideWhenUsed="1"/>
+    <w:lsdException w:name="Table Grid 1" w:semiHidden="1" w:unhideWhenUsed="1"/>
+    <w:lsdException w:name="Table Grid 2" w:semiHidden="1" w:unhideWhenUsed="1"/>
+    <w:lsdException w:name="Table Grid 3" w:semiHidden="1" w:unhideWhenUsed="1"/>
+    <w:lsdException w:name="Table Grid 4" w:semiHidden="1" w:unhideWhenUsed="1"/>
+    <w:lsdException w:name="Table Grid 5" w:semiHidden="1" w:unhideWhenUsed="1"/>
+    <w:lsdException w:name="Table Grid 6" w:semiHidden="1" w:unhideWhenUsed="1"/>
+    <w:lsdException w:name="Table Grid 7" w:semiHidden="1" w:unhideWhenUsed="1"/>
+    <w:lsdException w:name="Table Grid 8" w:semiHidden="1" w:unhideWhenUsed="1"/>
+    <w:lsdException w:name="Table List 1" w:semiHidden="1" w:unhideWhenUsed="1"/>
+    <w:lsdException w:name="Table List 2" w:semiHidden="1" w:unhideWhenUsed="1"/>
+    <w:lsdException w:name="Table List 3" w:semiHidden="1" w:unhideWhenUsed="1"/>
+    <w:lsdException w:name="Table List 4" w:semiHidden="1" w:unhideWhenUsed="1"/>
+    <w:lsdException w:name="Table List 5" w:semiHidden="1" w:unhideWhenUsed="1"/>
+    <w:lsdException w:name="Table List 6" w:semiHidden="1" w:unhideWhenUsed="1"/>
+    <w:lsdException w:name="Table List 7" w:semiHidden="1" w:unhideWhenUsed="1"/>
+    <w:lsdException w:name="Table List 8" w:semiHidden="1" w:unhideWhenUsed="1"/>
+    <w:lsdException w:name="Table 3D effects 1" w:semiHidden="1" w:unhideWhenUsed="1"/>
+    <w:lsdException w:name="Table 3D effects 2" w:semiHidden="1" w:unhideWhenUsed="1"/>
+    <w:lsdException w:name="Table 3D effects 3" w:semiHidden="1" w:unhideWhenUsed="1"/>
+    <w:lsdException w:name="Table Contemporary" w:semiHidden="1" w:unhideWhenUsed="1"/>
+    <w:lsdException w:name="Table Elegant" w:semiHidden="1" w:unhideWhenUsed="1"/>
+    <w:lsdException w:name="Table Professional" w:semiHidden="1" w:unhideWhenUsed="1"/>
+    <w:lsdException w:name="Table Subtle 1" w:semiHidden="1" w:unhideWhenUsed="1"/>
+    <w:lsdException w:name="Table Subtle 2" w:semiHidden="1" w:unhideWhenUsed="1"/>
+    <w:lsdException w:name="Table Web 1" w:semiHidden="1" w:unhideWhenUsed="1"/>
+    <w:lsdException w:name="Table Web 2" w:semiHidden="1" w:unhideWhenUsed="1"/>
+    <w:lsdException w:name="Table Web 3" w:semiHidden="1" w:unhideWhenUsed="1"/>
+    <w:lsdException w:name="Balloon Text" w:semiHidden="1" w:unhideWhenUsed="1"/>
+    <w:lsdException w:name="Table Grid" w:uiPriority="39"/>
+    <w:lsdException w:name="Table Theme" w:semiHidden="1" w:unhideWhenUsed="1"/>
+    <w:lsdException w:name="Placeholder Text" w:semiHidden="1"/>
+    <w:lsdException w:name="No Spacing" w:uiPriority="1" w:qFormat="1"/>
+    <w:lsdException w:name="Light Shading" w:uiPriority="60"/>
+    <w:lsdException w:name="Light List" w:uiPriority="61"/>
+    <w:lsdException w:name="Light Grid" w:uiPriority="62"/>
+    <w:lsdException w:name="Medium Shading 1" w:uiPriority="63"/>
+    <w:lsdException w:name="Medium Shading 2" w:uiPriority="64"/>
+    <w:lsdException w:name="Medium List 1" w:uiPriority="65"/>
+    <w:lsdException w:name="Medium List 2" w:uiPriority="66"/>
+    <w:lsdException w:name="Medium Grid 1" w:uiPriority="67"/>
+    <w:lsdException w:name="Medium Grid 2" w:uiPriority="68"/>
+    <w:lsdException w:name="Medium Grid 3" w:uiPriority="69"/>
+    <w:lsdException w:name="Dark List" w:uiPriority="70"/>
+    <w:lsdException w:name="Colorful Shading" w:uiPriority="71"/>
+    <w:lsdException w:name="Colorful List" w:uiPriority="72"/>
+    <w:lsdException w:name="Colorful Grid" w:uiPriority="73"/>
+    <w:lsdException w:name="Light Shading Accent 1" w:uiPriority="60"/>
+    <w:lsdException w:name="Light List Accent 1" w:uiPriority="61"/>
+    <w:lsdException w:name="Light Grid Accent 1" w:uiPriority="62"/>
+    <w:lsdException w:name="Medium Shading 1 Accent 1" w:uiPriority="63"/>
+    <w:lsdException w:name="Medium Shading 2 Accent 1" w:uiPriority="64"/>
+    <w:lsdException w:name="Medium List 1 Accent 1" w:uiPriority="65"/>
+    <w:lsdException w:name="Revision" w:semiHidden="1"/>
+    <w:lsdException w:name="List Paragraph" w:uiPriority="34" w:qFormat="1"/>
+    <w:lsdException w:name="Quote" w:uiPriority="29" w:qFormat="1"/>
+    <w:lsdException w:name="Intense Quote" w:uiPriority="30" w:qFormat="1"/>
+    <w:lsdException w:name="Medium List 2 Accent 1" w:uiPriority="66"/>
+    <w:lsdException w:name="Medium Grid 1 Accent 1" w:uiPriority="67"/>
+    <w:lsdException w:name="Medium Grid 2 Accent 1" w:uiPriority="68"/>
+    <w:lsdException w:name="Medium Grid 3 Accent 1" w:uiPriority="69"/>
+    <w:lsdException w:name="Dark List Accent 1" w:uiPriority="70"/>
+    <w:lsdException w:name="Colorful Shading Accent 1" w:uiPriority="71"/>
+    <w:lsdException w:name="Colorful List Accent 1" w:uiPriority="72"/>
+    <w:lsdException w:name="Colorful Grid Accent 1" w:uiPriority="73"/>
+    <w:lsdException w:name="Light Shading Accent 2" w:uiPriority="60"/>
+    <w:lsdException w:name="Light List Accent 2" w:uiPriority="61"/>
+    <w:lsdException w:name="Light Grid Accent 2" w:uiPriority="62"/>
+    <w:lsdException w:name="Medium Shading 1 Accent 2" w:uiPriority="63"/>
+    <w:lsdException w:name="Medium Shading 2 Accent 2" w:uiPriority="64"/>
+    <w:lsdException w:name="Medium List 1 Accent 2" w:uiPriority="65"/>
+    <w:lsdException w:name="Medium List 2 Accent 2" w:uiPriority="66"/>
+    <w:lsdException w:name="Medium Grid 1 Accent 2" w:uiPriority="67"/>
+    <w:lsdException w:name="Medium Grid 2 Accent 2" w:uiPriority="68"/>
+    <w:lsdException w:name="Medium Grid 3 Accent 2" w:uiPriority="69"/>
+    <w:lsdException w:name="Dark List Accent 2" w:uiPriority="70"/>
+    <w:lsdException w:name="Colorful Shading Accent 2" w:uiPriority="71"/>
+    <w:lsdException w:name="Colorful List Accent 2" w:uiPriority="72"/>
+    <w:lsdException w:name="Colorful Grid Accent 2" w:uiPriority="73"/>
+    <w:lsdException w:name="Light Shading Accent 3" w:uiPriority="60"/>
+    <w:lsdException w:name="Light List Accent 3" w:uiPriority="61"/>
+    <w:lsdException w:name="Light Grid Accent 3" w:uiPriority="62"/>
+    <w:lsdException w:name="Medium Shading 1 Accent 3" w:uiPriority="63"/>
+    <w:lsdException w:name="Medium Shading 2 Accent 3" w:uiPriority="64"/>
+    <w:lsdException w:name="Medium List 1 Accent 3" w:uiPriority="65"/>
+    <w:lsdException w:name="Medium List 2 Accent 3" w:uiPriority="66"/>
+    <w:lsdException w:name="Medium Grid 1 Accent 3" w:uiPriority="67"/>
+    <w:lsdException w:name="Medium Grid 2 Accent 3" w:uiPriority="68"/>
+    <w:lsdException w:name="Medium Grid 3 Accent 3" w:uiPriority="69"/>
+    <w:lsdException w:name="Dark List Accent 3" w:uiPriority="70"/>
+    <w:lsdException w:name="Colorful Shading Accent 3" w:uiPriority="71"/>
+    <w:lsdException w:name="Colorful List Accent 3" w:uiPriority="72"/>
+    <w:lsdException w:name="Colorful Grid Accent 3" w:uiPriority="73"/>
+    <w:lsdException w:name="Light Shading Accent 4" w:uiPriority="60"/>
+    <w:lsdException w:name="Light List Accent 4" w:uiPriority="61"/>
+    <w:lsdException w:name="Light Grid Accent 4" w:uiPriority="62"/>
+    <w:lsdException w:name="Medium Shading 1 Accent 4" w:uiPriority="63"/>
+    <w:lsdException w:name="Medium Shading 2 Accent 4" w:uiPriority="64"/>
+    <w:lsdException w:name="Medium List 1 Accent 4" w:uiPriority="65"/>
+    <w:lsdException w:name="Medium List 2 Accent 4" w:uiPriority="66"/>
+    <w:lsdException w:name="Medium Grid 1 Accent 4" w:uiPriority="67"/>
+    <w:lsdException w:name="Medium Grid 2 Accent 4" w:uiPriority="68"/>
+    <w:lsdException w:name="Medium Grid 3 Accent 4" w:uiPriority="69"/>
+    <w:lsdException w:name="Dark List Accent 4" w:uiPriority="70"/>
+    <w:lsdException w:name="Colorful Shading Accent 4" w:uiPriority="71"/>
+    <w:lsdException w:name="Colorful List Accent 4" w:uiPriority="72"/>
+    <w:lsdException w:name="Colorful Grid Accent 4" w:uiPriority="73"/>
+    <w:lsdException w:name="Light Shading Accent 5" w:uiPriority="60"/>
+    <w:lsdException w:name="Light List Accent 5" w:uiPriority="61"/>
+    <w:lsdException w:name="Light Grid Accent 5" w:uiPriority="62"/>
+    <w:lsdException w:name="Medium Shading 1 Accent 5" w:uiPriority="63"/>
+    <w:lsdException w:name="Medium Shading 2 Accent 5" w:uiPriority="64"/>
+    <w:lsdException w:name="Medium List 1 Accent 5" w:uiPriority="65"/>
+    <w:lsdException w:name="Medium List 2 Accent 5" w:uiPriority="66"/>
+    <w:lsdException w:name="Medium Grid 1 Accent 5" w:uiPriority="67"/>
+    <w:lsdException w:name="Medium Grid 2 Accent 5" w:uiPriority="68"/>
+    <w:lsdException w:name="Medium Grid 3 Accent 5" w:uiPriority="69"/>
+    <w:lsdException w:name="Dark List Accent 5" w:uiPriority="70"/>
+    <w:lsdException w:name="Colorful Shading Accent 5" w:uiPriority="71"/>
+    <w:lsdException w:name="Colorful List Accent 5" w:uiPriority="72"/>
+    <w:lsdException w:name="Colorful Grid Accent 5" w:uiPriority="73"/>
+    <w:lsdException w:name="Light Shading Accent 6" w:uiPriority="60"/>
+    <w:lsdException w:name="Light List Accent 6" w:uiPriority="61"/>
+    <w:lsdException w:name="Light Grid Accent 6" w:uiPriority="62"/>
+    <w:lsdException w:name="Medium Shading 1 Accent 6" w:uiPriority="63"/>
+    <w:lsdException w:name="Medium Shading 2 Accent 6" w:uiPriority="64"/>
+    <w:lsdException w:name="Medium List 1 Accent 6" w:uiPriority="65"/>
+    <w:lsdException w:name="Medium List 2 Accent 6" w:uiPriority="66"/>
+    <w:lsdException w:name="Medium Grid 1 Accent 6" w:uiPriority="67"/>
+    <w:lsdException w:name="Medium Grid 2 Accent 6" w:uiPriority="68"/>
+    <w:lsdException w:name="Medium Grid 3 Accent 6" w:uiPriority="69"/>
+    <w:lsdException w:name="Dark List Accent 6" w:uiPriority="70"/>
+    <w:lsdException w:name="Colorful Shading Accent 6" w:uiPriority="71"/>
+    <w:lsdException w:name="Colorful List Accent 6" w:uiPriority="72"/>
+    <w:lsdException w:name="Colorful Grid Accent 6" w:uiPriority="73"/>
+    <w:lsdException w:name="Subtle Emphasis" w:uiPriority="19" w:qFormat="1"/>
+    <w:lsdException w:name="Intense Emphasis" w:uiPriority="21" w:qFormat="1"/>
+    <w:lsdException w:name="Subtle Reference" w:uiPriority="31" w:qFormat="1"/>
+    <w:lsdException w:name="Intense Reference" w:uiPriority="32" w:qFormat="1"/>
+    <w:lsdException w:name="Book Title" w:uiPriority="33" w:qFormat="1"/>
+    <w:lsdException w:name="Bibliography" w:semiHidden="1" w:uiPriority="37" w:unhideWhenUsed="1"/>
+    <w:lsdException w:name="TOC Heading" w:semiHidden="1" w:uiPriority="39" w:unhideWhenUsed="1" w:qFormat="1"/>
+    <w:lsdException w:name="Plain Table 1" w:uiPriority="41"/>
+    <w:lsdException w:name="Plain Table 2" w:uiPriority="42"/>
+    <w:lsdException w:name="Plain Table 3" w:uiPriority="43"/>
+    <w:lsdException w:name="Plain Table 4" w:uiPriority="44"/>
+    <w:lsdException w:name="Plain Table 5" w:uiPriority="45"/>
+    <w:lsdException w:name="Grid Table Light" w:uiPriority="40"/>
+    <w:lsdException w:name="Grid Table 1 Light" w:uiPriority="46"/>
+    <w:lsdException w:name="Grid Table 2" w:uiPriority="47"/>
+    <w:lsdException w:name="Grid Table 3" w:uiPriority="48"/>
+    <w:lsdException w:name="Grid Table 4" w:uiPriority="49"/>
+    <w:lsdException w:name="Grid Table 5 Dark" w:uiPriority="50"/>
+    <w:lsdException w:name="Grid Table 6 Colorful" w:uiPriority="51"/>
+    <w:lsdException w:name="Grid Table 7 Colorful" w:uiPriority="52"/>
+    <w:lsdException w:name="Grid Table 1 Light Accent 1" w:uiPriority="46"/>
+    <w:lsdException w:name="Grid Table 2 Accent 1" w:uiPriority="47"/>
+    <w:lsdException w:name="Grid Table 3 Accent 1" w:uiPriority="48"/>
+    <w:lsdException w:name="Grid Table 4 Accent 1" w:uiPriority="49"/>
+    <w:lsdException w:name="Grid Table 5 Dark Accent 1" w:uiPriority="50"/>
+    <w:lsdException w:name="Grid Table 6 Colorful Accent 1" w:uiPriority="51"/>
+    <w:lsdException w:name="Grid Table 7 Colorful Accent 1" w:uiPriority="52"/>
+    <w:lsdException w:name="Grid Table 1 Light Accent 2" w:uiPriority="46"/>
+    <w:lsdException w:name="Grid Table 2 Accent 2" w:uiPriority="47"/>
+    <w:lsdException w:name="Grid Table 3 Accent 2" w:uiPriority="48"/>
+    <w:lsdException w:name="Grid Table 4 Accent 2" w:uiPriority="49"/>
+    <w:lsdException w:name="Grid Table 5 Dark Accent 2" w:uiPriority="50"/>
+    <w:lsdException w:name="Grid Table 6 Colorful Accent 2" w:uiPriority="51"/>
+    <w:lsdException w:name="Grid Table 7 Colorful Accent 2" w:uiPriority="52"/>
+    <w:lsdException w:name="Grid Table 1 Light Accent 3" w:uiPriority="46"/>
+    <w:lsdException w:name="Grid Table 2 Accent 3" w:uiPriority="47"/>
+    <w:lsdException w:name="Grid Table 3 Accent 3" w:uiPriority="48"/>
+    <w:lsdException w:name="Grid Table 4 Accent 3" w:uiPriority="49"/>
+    <w:lsdException w:name="Grid Table 5 Dark Accent 3" w:uiPriority="50"/>
+    <w:lsdException w:name="Grid Table 6 Colorful Accent 3" w:uiPriority="51"/>
+    <w:lsdException w:name="Grid Table 7 Colorful Accent 3" w:uiPriority="52"/>
+    <w:lsdException w:name="Grid Table 1 Light Accent 4" w:uiPriority="46"/>
+    <w:lsdException w:name="Grid Table 2 Accent 4" w:uiPriority="47"/>
+    <w:lsdException w:name="Grid Table 3 Accent 4" w:uiPriority="48"/>
+    <w:lsdException w:name="Grid Table 4 Accent 4" w:uiPriority="49"/>
+    <w:lsdException w:name="Grid Table 5 Dark Accent 4" w:uiPriority="50"/>
+    <w:lsdException w:name="Grid Table 6 Colorful Accent 4" w:uiPriority="51"/>
+    <w:lsdException w:name="Grid Table 7 Colorful Accent 4" w:uiPriority="52"/>
+    <w:lsdException w:name="Grid Table 1 Light Accent 5" w:uiPriority="46"/>
+    <w:lsdException w:name="Grid Table 2 Accent 5" w:uiPriority="47"/>
+    <w:lsdException w:name="Grid Table 3 Accent 5" w:uiPriority="48"/>
+    <w:lsdException w:name="Grid Table 4 Accent 5" w:uiPriority="49"/>
+    <w:lsdException w:name="Grid Table 5 Dark Accent 5" w:uiPriority="50"/>
+    <w:lsdException w:name="Grid Table 6 Colorful Accent 5" w:uiPriority="51"/>
+    <w:lsdException w:name="Grid Table 7 Colorful Accent 5" w:uiPriority="52"/>
+    <w:lsdException w:name="Grid Table 1 Light Accent 6" w:uiPriority="46"/>
+    <w:lsdException w:name="Grid Table 2 Accent 6" w:uiPriority="47"/>
+    <w:lsdException w:name="Grid Table 3 Accent 6" w:uiPriority="48"/>
+    <w:lsdException w:name="Grid Table 4 Accent 6" w:uiPriority="49"/>
+    <w:lsdException w:name="Grid Table 5 Dark Accent 6" w:uiPriority="50"/>
+    <w:lsdException w:name="Grid Table 6 Colorful Accent 6" w:uiPriority="51"/>
+    <w:lsdException w:name="Grid Table 7 Colorful Accent 6" w:uiPriority="52"/>
+    <w:lsdException w:name="List Table 1 Light" w:uiPriority="46"/>
+    <w:lsdException w:name="List Table 2" w:uiPriority="47"/>
+    <w:lsdException w:name="List Table 3" w:uiPriority="48"/>
+    <w:lsdException w:name="List Table 4" w:uiPriority="49"/>
+    <w:lsdException w:name="List Table 5 Dark" w:uiPriority="50"/>
+    <w:lsdException w:name="List Table 6 Colorful" w:uiPriority="51"/>
+    <w:lsdException w:name="List Table 7 Colorful" w:uiPriority="52"/>
+    <w:lsdException w:name="List Table 1 Light Accent 1" w:uiPriority="46"/>
+    <w:lsdException w:name="List Table 2 Accent 1" w:uiPriority="47"/>
+    <w:lsdException w:name="List Table 3 Accent 1" w:uiPriority="48"/>
+    <w:lsdException w:name="List Table 4 Accent 1" w:uiPriority="49"/>
+    <w:lsdException w:name="List Table 5 Dark Accent 1" w:uiPriority="50"/>
+    <w:lsdException w:name="List Table 6 Colorful Accent 1" w:uiPriority="51"/>
+    <w:lsdException w:name="List Table 7 Colorful Accent 1" w:uiPriority="52"/>
+    <w:lsdException w:name="List Table 1 Light Accent 2" w:uiPriority="46"/>
+    <w:lsdException w:name="List Table 2 Accent 2" w:uiPriority="47"/>
+    <w:lsdException w:name="List Table 3 Accent 2" w:uiPriority="48"/>
+    <w:lsdException w:name="List Table 4 Accent 2" w:uiPriority="49"/>
+    <w:lsdException w:name="List Table 5 Dark Accent 2" w:uiPriority="50"/>
+    <w:lsdException w:name="List Table 6 Colorful Accent 2" w:uiPriority="51"/>
+    <w:lsdException w:name="List Table 7 Colorful Accent 2" w:uiPriority="52"/>
+    <w:lsdException w:name="List Table 1 Light Accent 3" w:uiPriority="46"/>
+    <w:lsdException w:name="List Table 2 Accent 3" w:uiPriority="47"/>
+    <w:lsdException w:name="List Table 3 Accent 3" w:uiPriority="48"/>
+    <w:lsdException w:name="List Table 4 Accent 3" w:uiPriority="49"/>
+    <w:lsdException w:name="List Table 5 Dark Accent 3" w:uiPriority="50"/>
+    <w:lsdException w:name="List Table 6 Colorful Accent 3" w:uiPriority="51"/>
+    <w:lsdException w:name="List Table 7 Colorful Accent 3" w:uiPriority="52"/>
+    <w:lsdException w:name="List Table 1 Light Accent 4" w:uiPriority="46"/>
+    <w:lsdException w:name="List Table 2 Accent 4" w:uiPriority="47"/>
+    <w:lsdException w:name="List Table 3 Accent 4" w:uiPriority="48"/>
+    <w:lsdException w:name="List Table 4 Accent 4" w:uiPriority="49"/>
+    <w:lsdException w:name="List Table 5 Dark Accent 4" w:uiPriority="50"/>
+    <w:lsdException w:name="List Table 6 Colorful Accent 4" w:uiPriority="51"/>
+    <w:lsdException w:name="List Table 7 Colorful Accent 4" w:uiPriority="52"/>
+    <w:lsdException w:name="List Table 1 Light Accent 5" w:uiPriority="46"/>
+    <w:lsdException w:name="List Table 2 Accent 5" w:uiPriority="47"/>
+    <w:lsdException w:name="List Table 3 Accent 5" w:uiPriority="48"/>
+    <w:lsdException w:name="List Table 4 Accent 5" w:uiPriority="49"/>
+    <w:lsdException w:name="List Table 5 Dark Accent 5" w:uiPriority="50"/>
+    <w:lsdException w:name="List Table 6 Colorful Accent 5" w:uiPriority="51"/>
+    <w:lsdException w:name="List Table 7 Colorful Accent 5" w:uiPriority="52"/>
+    <w:lsdException w:name="List Table 1 Light Accent 6" w:uiPriority="46"/>
+    <w:lsdException w:name="List Table 2 Accent 6" w:uiPriority="47"/>
+    <w:lsdException w:name="List Table 3 Accent 6" w:uiPriority="48"/>
+    <w:lsdException w:name="List Table 4 Accent 6" w:uiPriority="49"/>
+    <w:lsdException w:name="List Table 5 Dark Accent 6" w:uiPriority="50"/>
+    <w:lsdException w:name="List Table 6 Colorful Accent 6" w:uiPriority="51"/>
+    <w:lsdException w:name="List Table 7 Colorful Accent 6" w:uiPriority="52"/>
+    <w:lsdException w:name="Mention" w:semiHidden="1" w:unhideWhenUsed="1"/>
+    <w:lsdException w:name="Smart Hyperlink" w:semiHidden="1" w:unhideWhenUsed="1"/>
+    <w:lsdException w:name="Hashtag" w:semiHidden="1" w:unhideWhenUsed="1"/>
+    <w:lsdException w:name="Unresolved Mention" w:semiHidden="1" w:unhideWhenUsed="1"/>
+    <w:lsdException w:name="Smart Link" w:semiHidden="1" w:unhideWhenUsed="1"/>
+  </w:latentStyles>
+  <w:style w:type="paragraph" w:default="1" w:styleId="Normal">
+    <w:name w:val="Normal"/>
+    <w:qFormat/>
   </w:style>
   <w:style w:type="paragraph" w:styleId="Heading1">
     <w:name w:val="heading 1"/>
     <w:basedOn w:val="Normal"/>
     <w:next w:val="Normal"/>
+    <w:uiPriority w:val="9"/>
+    <w:qFormat/>
     <w:pPr>
-      <w:keepNext w:val="1"/>
-      <w:keepLines w:val="1"/>
-      <w:spacing w:after="120" w:before="400" w:lineRule="auto"/>
+      <w:keepNext/>
+      <w:keepLines/>
+      <w:spacing w:before="400" w:after="120"/>
+      <w:outlineLvl w:val="0"/>
     </w:pPr>
     <w:rPr>
       <w:sz w:val="40"/>
@@ -1643,13 +3376,17 @@
     <w:name w:val="heading 2"/>
     <w:basedOn w:val="Normal"/>
     <w:next w:val="Normal"/>
+    <w:uiPriority w:val="9"/>
+    <w:semiHidden/>
+    <w:unhideWhenUsed/>
+    <w:qFormat/>
     <w:pPr>
-      <w:keepNext w:val="1"/>
-      <w:keepLines w:val="1"/>
-      <w:spacing w:after="120" w:before="360" w:lineRule="auto"/>
+      <w:keepNext/>
+      <w:keepLines/>
+      <w:spacing w:before="360" w:after="120"/>
+      <w:outlineLvl w:val="1"/>
     </w:pPr>
     <w:rPr>
-      <w:b w:val="0"/>
       <w:sz w:val="32"/>
       <w:szCs w:val="32"/>
     </w:rPr>
@@ -1658,13 +3395,17 @@
     <w:name w:val="heading 3"/>
     <w:basedOn w:val="Normal"/>
     <w:next w:val="Normal"/>
+    <w:uiPriority w:val="9"/>
+    <w:semiHidden/>
+    <w:unhideWhenUsed/>
+    <w:qFormat/>
     <w:pPr>
-      <w:keepNext w:val="1"/>
-      <w:keepLines w:val="1"/>
-      <w:spacing w:after="80" w:before="320" w:lineRule="auto"/>
+      <w:keepNext/>
+      <w:keepLines/>
+      <w:spacing w:before="320" w:after="80"/>
+      <w:outlineLvl w:val="2"/>
     </w:pPr>
     <w:rPr>
-      <w:b w:val="0"/>
       <w:color w:val="434343"/>
       <w:sz w:val="28"/>
       <w:szCs w:val="28"/>
@@ -1674,10 +3415,15 @@
     <w:name w:val="heading 4"/>
     <w:basedOn w:val="Normal"/>
     <w:next w:val="Normal"/>
+    <w:uiPriority w:val="9"/>
+    <w:semiHidden/>
+    <w:unhideWhenUsed/>
+    <w:qFormat/>
     <w:pPr>
-      <w:keepNext w:val="1"/>
-      <w:keepLines w:val="1"/>
-      <w:spacing w:after="80" w:before="280" w:lineRule="auto"/>
+      <w:keepNext/>
+      <w:keepLines/>
+      <w:spacing w:before="280" w:after="80"/>
+      <w:outlineLvl w:val="3"/>
     </w:pPr>
     <w:rPr>
       <w:color w:val="666666"/>
@@ -1689,41 +3435,76 @@
     <w:name w:val="heading 5"/>
     <w:basedOn w:val="Normal"/>
     <w:next w:val="Normal"/>
+    <w:uiPriority w:val="9"/>
+    <w:semiHidden/>
+    <w:unhideWhenUsed/>
+    <w:qFormat/>
     <w:pPr>
-      <w:keepNext w:val="1"/>
-      <w:keepLines w:val="1"/>
-      <w:spacing w:after="80" w:before="240" w:lineRule="auto"/>
+      <w:keepNext/>
+      <w:keepLines/>
+      <w:spacing w:before="240" w:after="80"/>
+      <w:outlineLvl w:val="4"/>
     </w:pPr>
     <w:rPr>
       <w:color w:val="666666"/>
-      <w:sz w:val="22"/>
-      <w:szCs w:val="22"/>
     </w:rPr>
   </w:style>
   <w:style w:type="paragraph" w:styleId="Heading6">
     <w:name w:val="heading 6"/>
     <w:basedOn w:val="Normal"/>
     <w:next w:val="Normal"/>
+    <w:uiPriority w:val="9"/>
+    <w:semiHidden/>
+    <w:unhideWhenUsed/>
+    <w:qFormat/>
     <w:pPr>
-      <w:keepNext w:val="1"/>
-      <w:keepLines w:val="1"/>
-      <w:spacing w:after="80" w:before="240" w:lineRule="auto"/>
+      <w:keepNext/>
+      <w:keepLines/>
+      <w:spacing w:before="240" w:after="80"/>
+      <w:outlineLvl w:val="5"/>
     </w:pPr>
     <w:rPr>
-      <w:i w:val="1"/>
+      <w:i/>
       <w:color w:val="666666"/>
-      <w:sz w:val="22"/>
-      <w:szCs w:val="22"/>
     </w:rPr>
+  </w:style>
+  <w:style w:type="character" w:default="1" w:styleId="DefaultParagraphFont">
+    <w:name w:val="Default Paragraph Font"/>
+    <w:uiPriority w:val="1"/>
+    <w:semiHidden/>
+    <w:unhideWhenUsed/>
+  </w:style>
+  <w:style w:type="table" w:default="1" w:styleId="TableNormal">
+    <w:name w:val="Normal Table"/>
+    <w:uiPriority w:val="99"/>
+    <w:semiHidden/>
+    <w:unhideWhenUsed/>
+    <w:tblPr>
+      <w:tblInd w:w="0" w:type="dxa"/>
+      <w:tblCellMar>
+        <w:top w:w="0" w:type="dxa"/>
+        <w:left w:w="108" w:type="dxa"/>
+        <w:bottom w:w="0" w:type="dxa"/>
+        <w:right w:w="108" w:type="dxa"/>
+      </w:tblCellMar>
+    </w:tblPr>
+  </w:style>
+  <w:style w:type="numbering" w:default="1" w:styleId="NoList">
+    <w:name w:val="No List"/>
+    <w:uiPriority w:val="99"/>
+    <w:semiHidden/>
+    <w:unhideWhenUsed/>
   </w:style>
   <w:style w:type="paragraph" w:styleId="Title">
     <w:name w:val="Title"/>
     <w:basedOn w:val="Normal"/>
     <w:next w:val="Normal"/>
+    <w:uiPriority w:val="10"/>
+    <w:qFormat/>
     <w:pPr>
-      <w:keepNext w:val="1"/>
-      <w:keepLines w:val="1"/>
-      <w:spacing w:after="60" w:before="0" w:lineRule="auto"/>
+      <w:keepNext/>
+      <w:keepLines/>
+      <w:spacing w:after="60"/>
     </w:pPr>
     <w:rPr>
       <w:sz w:val="52"/>
@@ -1734,31 +3515,42 @@
     <w:name w:val="Subtitle"/>
     <w:basedOn w:val="Normal"/>
     <w:next w:val="Normal"/>
+    <w:uiPriority w:val="11"/>
+    <w:qFormat/>
     <w:pPr>
-      <w:keepNext w:val="1"/>
-      <w:keepLines w:val="1"/>
-      <w:spacing w:after="320" w:before="0" w:lineRule="auto"/>
+      <w:keepNext/>
+      <w:keepLines/>
+      <w:spacing w:after="320"/>
     </w:pPr>
     <w:rPr>
-      <w:rFonts w:ascii="Arial" w:cs="Arial" w:eastAsia="Arial" w:hAnsi="Arial"/>
-      <w:i w:val="0"/>
       <w:color w:val="666666"/>
       <w:sz w:val="30"/>
       <w:szCs w:val="30"/>
     </w:rPr>
   </w:style>
-  <w:style w:type="table" w:styleId="Table1">
+  <w:style w:type="table" w:customStyle="1" w:styleId="a">
     <w:basedOn w:val="TableNormal"/>
     <w:tblPr>
       <w:tblStyleRowBandSize w:val="1"/>
       <w:tblStyleColBandSize w:val="1"/>
       <w:tblCellMar>
-        <w:top w:w="100.0" w:type="dxa"/>
-        <w:left w:w="100.0" w:type="dxa"/>
-        <w:bottom w:w="100.0" w:type="dxa"/>
-        <w:right w:w="100.0" w:type="dxa"/>
+        <w:top w:w="100" w:type="dxa"/>
+        <w:left w:w="100" w:type="dxa"/>
+        <w:bottom w:w="100" w:type="dxa"/>
+        <w:right w:w="100" w:type="dxa"/>
       </w:tblCellMar>
     </w:tblPr>
+  </w:style>
+  <w:style w:type="paragraph" w:styleId="ListParagraph">
+    <w:name w:val="List Paragraph"/>
+    <w:basedOn w:val="Normal"/>
+    <w:uiPriority w:val="34"/>
+    <w:qFormat/>
+    <w:rsid w:val="004B46C1"/>
+    <w:pPr>
+      <w:ind w:left="720"/>
+      <w:contextualSpacing/>
+    </w:pPr>
   </w:style>
 </w:styles>
 </file>
